--- a/DOCUMENTAÇÃO/MODELO-05-DocumentoDeInterface_20220813-0918.docx
+++ b/DOCUMENTAÇÃO/MODELO-05-DocumentoDeInterface_20220813-0918.docx
@@ -1,6 +1,6 @@
 
 <file path=word/document.xml><?xml version="1.0" encoding="utf-8"?>
-<w:document xmlns:wpc="http://schemas.microsoft.com/office/word/2010/wordprocessingCanvas" xmlns:cx="http://schemas.microsoft.com/office/drawing/2014/chartex" xmlns:cx1="http://schemas.microsoft.com/office/drawing/2015/9/8/chartex" xmlns:cx2="http://schemas.microsoft.com/office/drawing/2015/10/21/chartex" xmlns:cx3="http://schemas.microsoft.com/office/drawing/2016/5/9/chartex" xmlns:cx4="http://schemas.microsoft.com/office/drawing/2016/5/10/chartex" xmlns:cx5="http://schemas.microsoft.com/office/drawing/2016/5/11/chartex" xmlns:cx6="http://schemas.microsoft.com/office/drawing/2016/5/12/chartex" xmlns:cx7="http://schemas.microsoft.com/office/drawing/2016/5/13/chartex" xmlns:cx8="http://schemas.microsoft.com/office/drawing/2016/5/14/chartex" xmlns:mc="http://schemas.openxmlformats.org/markup-compatibility/2006" xmlns:aink="http://schemas.microsoft.com/office/drawing/2016/ink" xmlns:am3d="http://schemas.microsoft.com/office/drawing/2017/model3d" xmlns:o="urn:schemas-microsoft-com:office:office" xmlns:oel="http://schemas.microsoft.com/office/2019/extlst" xmlns:r="http://schemas.openxmlformats.org/officeDocument/2006/relationships" xmlns:m="http://schemas.openxmlformats.org/officeDocument/2006/math" xmlns:v="urn:schemas-microsoft-com:vml" xmlns:wp14="http://schemas.microsoft.com/office/word/2010/wordprocessingDrawing" xmlns:wp="http://schemas.openxmlformats.org/drawingml/2006/wordprocessingDrawing" xmlns:w10="urn:schemas-microsoft-com:office:word" xmlns:w="http://schemas.openxmlformats.org/wordprocessingml/2006/main" xmlns:w14="http://schemas.microsoft.com/office/word/2010/wordml" xmlns:w15="http://schemas.microsoft.com/office/word/2012/wordml" xmlns:w16cex="http://schemas.microsoft.com/office/word/2018/wordml/cex" xmlns:w16cid="http://schemas.microsoft.com/office/word/2016/wordml/cid" xmlns:w16="http://schemas.microsoft.com/office/word/2018/wordml" xmlns:w16sdtdh="http://schemas.microsoft.com/office/word/2020/wordml/sdtdatahash" xmlns:w16se="http://schemas.microsoft.com/office/word/2015/wordml/symex" xmlns:wpg="http://schemas.microsoft.com/office/word/2010/wordprocessingGroup" xmlns:wpi="http://schemas.microsoft.com/office/word/2010/wordprocessingInk" xmlns:wne="http://schemas.microsoft.com/office/word/2006/wordml" xmlns:wps="http://schemas.microsoft.com/office/word/2010/wordprocessingShape" mc:Ignorable="w14 w15 w16se w16cid w16 w16cex w16sdtdh wp14">
+<w:document xmlns:wpc="http://schemas.microsoft.com/office/word/2010/wordprocessingCanvas" xmlns:cx="http://schemas.microsoft.com/office/drawing/2014/chartex" xmlns:cx1="http://schemas.microsoft.com/office/drawing/2015/9/8/chartex" xmlns:mc="http://schemas.openxmlformats.org/markup-compatibility/2006" xmlns:o="urn:schemas-microsoft-com:office:office" xmlns:r="http://schemas.openxmlformats.org/officeDocument/2006/relationships" xmlns:m="http://schemas.openxmlformats.org/officeDocument/2006/math" xmlns:v="urn:schemas-microsoft-com:vml" xmlns:wp14="http://schemas.microsoft.com/office/word/2010/wordprocessingDrawing" xmlns:wp="http://schemas.openxmlformats.org/drawingml/2006/wordprocessingDrawing" xmlns:w10="urn:schemas-microsoft-com:office:word" xmlns:w="http://schemas.openxmlformats.org/wordprocessingml/2006/main" xmlns:w14="http://schemas.microsoft.com/office/word/2010/wordml" xmlns:w15="http://schemas.microsoft.com/office/word/2012/wordml" xmlns:w16se="http://schemas.microsoft.com/office/word/2015/wordml/symex" xmlns:wpg="http://schemas.microsoft.com/office/word/2010/wordprocessingGroup" xmlns:wpi="http://schemas.microsoft.com/office/word/2010/wordprocessingInk" xmlns:wne="http://schemas.microsoft.com/office/word/2006/wordml" xmlns:wps="http://schemas.microsoft.com/office/word/2010/wordprocessingShape" mc:Ignorable="w14 w15 w16se wp14">
   <w:background w:color="FFFFFF"/>
   <w:body>
     <w:p/>
@@ -404,6 +404,20 @@
               <w:spacing w:line="276" w:lineRule="auto"/>
               <w:jc w:val="center"/>
             </w:pPr>
+            <w:r>
+              <w:rPr>
+                <w:b/>
+                <w:bCs/>
+              </w:rPr>
+              <w:t>2020</w:t>
+            </w:r>
+            <w:r>
+              <w:rPr>
+                <w:b/>
+                <w:bCs/>
+              </w:rPr>
+              <w:t>12361</w:t>
+            </w:r>
           </w:p>
         </w:tc>
         <w:tc>
@@ -424,6 +438,9 @@
               <w:snapToGrid w:val="0"/>
               <w:spacing w:line="276" w:lineRule="auto"/>
             </w:pPr>
+            <w:r>
+              <w:t>Elimar Alves de Oliveira Cavalcante</w:t>
+            </w:r>
           </w:p>
         </w:tc>
       </w:tr>
@@ -635,7 +652,7 @@
         </w:tc>
         <w:tc>
           <w:tcPr>
-            <w:tcW w:w="1854" w:type="dxa"/>
+            <w:tcW w:w="1883" w:type="dxa"/>
             <w:tcBorders>
               <w:top w:val="single" w:sz="2" w:space="0" w:color="000000"/>
               <w:left w:val="single" w:sz="2" w:space="0" w:color="000000"/>
@@ -763,6 +780,132 @@
             </w:pPr>
             <w:r>
               <w:t>Lucas Rodrigues Rocha</w:t>
+            </w:r>
+          </w:p>
+        </w:tc>
+      </w:tr>
+      <w:tr>
+        <w:tc>
+          <w:tcPr>
+            <w:tcW w:w="1844" w:type="dxa"/>
+            <w:tcBorders>
+              <w:top w:val="single" w:sz="4" w:space="0" w:color="000000"/>
+              <w:left w:val="single" w:sz="4" w:space="0" w:color="000000"/>
+              <w:bottom w:val="single" w:sz="4" w:space="0" w:color="000000"/>
+            </w:tcBorders>
+            <w:shd w:val="clear" w:color="auto" w:fill="auto"/>
+            <w:vAlign w:val="center"/>
+          </w:tcPr>
+          <w:p>
+            <w:pPr>
+              <w:pStyle w:val="Contedodetabela"/>
+              <w:snapToGrid w:val="0"/>
+              <w:spacing w:line="276" w:lineRule="auto"/>
+              <w:jc w:val="center"/>
+              <w:rPr>
+                <w:b/>
+                <w:bCs/>
+              </w:rPr>
+            </w:pPr>
+            <w:r>
+              <w:rPr>
+                <w:b/>
+                <w:bCs/>
+              </w:rPr>
+              <w:t>09</w:t>
+            </w:r>
+            <w:r>
+              <w:rPr>
+                <w:b/>
+                <w:bCs/>
+              </w:rPr>
+              <w:t>/0</w:t>
+            </w:r>
+            <w:r>
+              <w:rPr>
+                <w:b/>
+                <w:bCs/>
+              </w:rPr>
+              <w:t>9</w:t>
+            </w:r>
+            <w:r>
+              <w:rPr>
+                <w:b/>
+                <w:bCs/>
+              </w:rPr>
+              <w:t>/2022</w:t>
+            </w:r>
+          </w:p>
+        </w:tc>
+        <w:tc>
+          <w:tcPr>
+            <w:tcW w:w="1134" w:type="dxa"/>
+            <w:tcBorders>
+              <w:top w:val="single" w:sz="4" w:space="0" w:color="000000"/>
+              <w:left w:val="single" w:sz="4" w:space="0" w:color="000000"/>
+              <w:bottom w:val="single" w:sz="4" w:space="0" w:color="000000"/>
+            </w:tcBorders>
+            <w:shd w:val="clear" w:color="auto" w:fill="auto"/>
+            <w:vAlign w:val="center"/>
+          </w:tcPr>
+          <w:p>
+            <w:pPr>
+              <w:pStyle w:val="Contedodetabela"/>
+              <w:snapToGrid w:val="0"/>
+              <w:spacing w:line="276" w:lineRule="auto"/>
+              <w:jc w:val="center"/>
+            </w:pPr>
+            <w:r>
+              <w:t>2</w:t>
+            </w:r>
+            <w:r>
+              <w:t>.0</w:t>
+            </w:r>
+          </w:p>
+        </w:tc>
+        <w:tc>
+          <w:tcPr>
+            <w:tcW w:w="4823" w:type="dxa"/>
+            <w:tcBorders>
+              <w:top w:val="single" w:sz="4" w:space="0" w:color="000000"/>
+              <w:left w:val="single" w:sz="4" w:space="0" w:color="000000"/>
+              <w:bottom w:val="single" w:sz="4" w:space="0" w:color="000000"/>
+            </w:tcBorders>
+            <w:shd w:val="clear" w:color="auto" w:fill="auto"/>
+            <w:vAlign w:val="center"/>
+          </w:tcPr>
+          <w:p>
+            <w:pPr>
+              <w:pStyle w:val="Contedodetabela"/>
+              <w:snapToGrid w:val="0"/>
+              <w:spacing w:line="276" w:lineRule="auto"/>
+            </w:pPr>
+            <w:r>
+              <w:t>Nova funcionalidade</w:t>
+            </w:r>
+          </w:p>
+        </w:tc>
+        <w:tc>
+          <w:tcPr>
+            <w:tcW w:w="1883" w:type="dxa"/>
+            <w:tcBorders>
+              <w:top w:val="single" w:sz="4" w:space="0" w:color="000000"/>
+              <w:left w:val="single" w:sz="4" w:space="0" w:color="000000"/>
+              <w:bottom w:val="single" w:sz="4" w:space="0" w:color="000000"/>
+              <w:right w:val="single" w:sz="4" w:space="0" w:color="000000"/>
+            </w:tcBorders>
+            <w:shd w:val="clear" w:color="auto" w:fill="auto"/>
+            <w:vAlign w:val="center"/>
+          </w:tcPr>
+          <w:p>
+            <w:pPr>
+              <w:pStyle w:val="Contedodetabela"/>
+              <w:snapToGrid w:val="0"/>
+              <w:spacing w:line="276" w:lineRule="auto"/>
+              <w:jc w:val="center"/>
+            </w:pPr>
+            <w:r>
+              <w:t>Elimar Alves de Oliveira Cavalcante</w:t>
             </w:r>
           </w:p>
         </w:tc>
@@ -1428,7 +1571,7 @@
           <w:iCs/>
           <w:noProof/>
           <w:color w:val="0000FF"/>
-          <w:lang w:eastAsia="pt-BR"/>
+          <w:lang w:eastAsia="pt-BR" w:bidi="ar-SA"/>
         </w:rPr>
         <w:drawing>
           <wp:inline distT="0" distB="0" distL="0" distR="0" wp14:anchorId="098E5C86" wp14:editId="23ED2710">
@@ -1493,6 +1636,7 @@
       <w:r>
         <w:rPr>
           <w:noProof/>
+          <w:lang w:eastAsia="pt-BR" w:bidi="ar-SA"/>
         </w:rPr>
         <mc:AlternateContent>
           <mc:Choice Requires="wps">
@@ -1590,7 +1734,8 @@
                 <v:stroke joinstyle="miter"/>
                 <v:path gradientshapeok="t" o:connecttype="rect"/>
               </v:shapetype>
-              <v:shape id="Quadro1" o:spid="_x0000_s1026" type="#_x0000_t202" style="position:absolute;left:0;text-align:left;margin-left:3.8pt;margin-top:366.9pt;width:485pt;height:11.6pt;z-index:12;visibility:visible;mso-wrap-style:square;mso-width-percent:0;mso-height-percent:0;mso-wrap-distance-left:9.05pt;mso-wrap-distance-top:0;mso-wrap-distance-right:9.05pt;mso-wrap-distance-bottom:0;mso-position-horizontal:absolute;mso-position-horizontal-relative:text;mso-position-vertical:absolute;mso-position-vertical-relative:text;mso-width-percent:0;mso-height-percent:0;mso-width-relative:page;mso-height-relative:page;v-text-anchor:top" o:gfxdata="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" stroked="f">
+              <v:shape id="Quadro1" o:spid="_x0000_s1026" type="#_x0000_t202" style="position:absolute;left:0;text-align:left;margin-left:3.8pt;margin-top:366.9pt;width:485pt;height:11.6pt;z-index:12;visibility:visible;mso-wrap-style:square;mso-width-percent:0;mso-height-percent:0;mso-wrap-distance-left:9.05pt;mso-wrap-distance-top:0;mso-wrap-distance-right:9.05pt;mso-wrap-distance-bottom:0;mso-position-horizontal:absolute;mso-position-horizontal-relative:text;mso-position-vertical:absolute;mso-position-vertical-relative:text;mso-width-percent:0;mso-height-percent:0;mso-width-relative:page;mso-height-relative:page;v-text-anchor:top" o:gfxdata="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" stroked="f">
+                <v:path arrowok="t"/>
                 <v:textbox style="mso-fit-shape-to-text:t" inset=".05pt,.05pt,.05pt,.05pt">
                   <w:txbxContent>
                     <w:p>
@@ -1890,7 +2035,6 @@
                 <w:szCs w:val="18"/>
               </w:rPr>
             </w:pPr>
-            <w:proofErr w:type="spellStart"/>
             <w:r>
               <w:rPr>
                 <w:rFonts w:ascii="Arial" w:hAnsi="Arial" w:cs="Arial"/>
@@ -1900,7 +2044,6 @@
               </w:rPr>
               <w:t>Tam</w:t>
             </w:r>
-            <w:proofErr w:type="spellEnd"/>
           </w:p>
         </w:tc>
         <w:tc>
@@ -3251,6 +3394,7 @@
       <w:r>
         <w:rPr>
           <w:noProof/>
+          <w:lang w:eastAsia="pt-BR" w:bidi="ar-SA"/>
         </w:rPr>
         <w:lastRenderedPageBreak/>
         <w:drawing>
@@ -3575,7 +3719,6 @@
                 <w:szCs w:val="18"/>
               </w:rPr>
             </w:pPr>
-            <w:proofErr w:type="spellStart"/>
             <w:r>
               <w:rPr>
                 <w:rFonts w:ascii="Arial" w:hAnsi="Arial" w:cs="Arial"/>
@@ -3585,7 +3728,6 @@
               </w:rPr>
               <w:t>Tam</w:t>
             </w:r>
-            <w:proofErr w:type="spellEnd"/>
           </w:p>
         </w:tc>
         <w:tc>
@@ -4730,6 +4872,7 @@
           <w:rFonts w:ascii="Arial" w:hAnsi="Arial" w:cs="Arial"/>
           <w:noProof/>
           <w:color w:val="0000FF"/>
+          <w:lang w:eastAsia="pt-BR" w:bidi="ar-SA"/>
         </w:rPr>
         <w:lastRenderedPageBreak/>
         <w:drawing>
@@ -5017,7 +5160,6 @@
                 <w:szCs w:val="18"/>
               </w:rPr>
             </w:pPr>
-            <w:proofErr w:type="spellStart"/>
             <w:r>
               <w:rPr>
                 <w:rFonts w:ascii="Arial" w:hAnsi="Arial" w:cs="Arial"/>
@@ -5027,7 +5169,6 @@
               </w:rPr>
               <w:t>Tam</w:t>
             </w:r>
-            <w:proofErr w:type="spellEnd"/>
           </w:p>
         </w:tc>
         <w:tc>
@@ -5577,7 +5718,6 @@
                 <w:szCs w:val="18"/>
               </w:rPr>
             </w:pPr>
-            <w:proofErr w:type="spellStart"/>
             <w:r>
               <w:rPr>
                 <w:rFonts w:ascii="Arial" w:hAnsi="Arial" w:cs="Arial"/>
@@ -5586,7 +5726,6 @@
               </w:rPr>
               <w:t>Email</w:t>
             </w:r>
-            <w:proofErr w:type="spellEnd"/>
           </w:p>
         </w:tc>
         <w:tc>
@@ -6744,6 +6883,7 @@
           <w:rFonts w:ascii="Arial" w:hAnsi="Arial" w:cs="Arial"/>
           <w:noProof/>
           <w:color w:val="0000FF"/>
+          <w:lang w:eastAsia="pt-BR" w:bidi="ar-SA"/>
         </w:rPr>
         <w:drawing>
           <wp:anchor distT="0" distB="0" distL="114300" distR="114300" simplePos="0" relativeHeight="251660288" behindDoc="0" locked="0" layoutInCell="1" allowOverlap="1" wp14:anchorId="2CDAF864" wp14:editId="3B80B43E">
@@ -7039,7 +7179,6 @@
                 <w:szCs w:val="18"/>
               </w:rPr>
             </w:pPr>
-            <w:proofErr w:type="spellStart"/>
             <w:r>
               <w:rPr>
                 <w:rFonts w:ascii="Arial" w:hAnsi="Arial" w:cs="Arial"/>
@@ -7049,7 +7188,6 @@
               </w:rPr>
               <w:t>Tam</w:t>
             </w:r>
-            <w:proofErr w:type="spellEnd"/>
           </w:p>
         </w:tc>
         <w:tc>
@@ -7630,7 +7768,6 @@
                 <w:szCs w:val="18"/>
               </w:rPr>
             </w:pPr>
-            <w:proofErr w:type="spellStart"/>
             <w:r>
               <w:rPr>
                 <w:rFonts w:ascii="Arial" w:hAnsi="Arial" w:cs="Arial"/>
@@ -7639,7 +7776,6 @@
               </w:rPr>
               <w:t>Password</w:t>
             </w:r>
-            <w:proofErr w:type="spellEnd"/>
           </w:p>
         </w:tc>
         <w:tc>
@@ -7690,7 +7826,6 @@
                 <w:szCs w:val="18"/>
               </w:rPr>
             </w:pPr>
-            <w:proofErr w:type="spellStart"/>
             <w:r>
               <w:rPr>
                 <w:rFonts w:ascii="Arial" w:hAnsi="Arial" w:cs="Arial"/>
@@ -7699,7 +7834,6 @@
               </w:rPr>
               <w:t>Password</w:t>
             </w:r>
-            <w:proofErr w:type="spellEnd"/>
           </w:p>
           <w:p>
             <w:pPr>
@@ -8779,10 +8913,11 @@
           <w:rFonts w:ascii="Arial" w:hAnsi="Arial" w:cs="Arial"/>
           <w:noProof/>
           <w:color w:val="0000FF"/>
+          <w:lang w:eastAsia="pt-BR" w:bidi="ar-SA"/>
         </w:rPr>
         <w:lastRenderedPageBreak/>
         <w:drawing>
-          <wp:anchor distT="0" distB="0" distL="114300" distR="114300" simplePos="0" relativeHeight="251662336" behindDoc="0" locked="0" layoutInCell="1" allowOverlap="1" wp14:anchorId="70457891" wp14:editId="1A63F0B4">
+          <wp:anchor distT="0" distB="0" distL="114300" distR="114300" simplePos="0" relativeHeight="251662336" behindDoc="0" locked="0" layoutInCell="1" allowOverlap="1" wp14:anchorId="70457891" wp14:editId="724EEDF0">
             <wp:simplePos x="0" y="0"/>
             <wp:positionH relativeFrom="column">
               <wp:posOffset>604520</wp:posOffset>
@@ -8835,6 +8970,9 @@
                 </pic:pic>
               </a:graphicData>
             </a:graphic>
+            <wp14:sizeRelH relativeFrom="margin">
+              <wp14:pctWidth>0</wp14:pctWidth>
+            </wp14:sizeRelH>
             <wp14:sizeRelV relativeFrom="margin">
               <wp14:pctHeight>0</wp14:pctHeight>
             </wp14:sizeRelV>
@@ -9091,7 +9229,6 @@
                 <w:szCs w:val="18"/>
               </w:rPr>
             </w:pPr>
-            <w:proofErr w:type="spellStart"/>
             <w:r>
               <w:rPr>
                 <w:rFonts w:ascii="Arial" w:hAnsi="Arial" w:cs="Arial"/>
@@ -9101,7 +9238,6 @@
               </w:rPr>
               <w:t>Tam</w:t>
             </w:r>
-            <w:proofErr w:type="spellEnd"/>
           </w:p>
         </w:tc>
         <w:tc>
@@ -9856,6 +9992,90 @@
     </w:p>
     <w:p>
       <w:pPr>
+        <w:suppressAutoHyphens w:val="0"/>
+        <w:spacing w:line="240" w:lineRule="auto"/>
+        <w:rPr>
+          <w:rFonts w:ascii="Arial" w:hAnsi="Arial" w:cs="Arial"/>
+          <w:color w:val="0000FF"/>
+        </w:rPr>
+      </w:pPr>
+      <w:r>
+        <w:rPr>
+          <w:rFonts w:ascii="Arial" w:hAnsi="Arial" w:cs="Arial"/>
+          <w:color w:val="0000FF"/>
+        </w:rPr>
+        <w:br w:type="page"/>
+      </w:r>
+    </w:p>
+    <w:p>
+      <w:pPr>
+        <w:pStyle w:val="Corpodetexto"/>
+        <w:jc w:val="center"/>
+        <w:rPr>
+          <w:rFonts w:ascii="Arial" w:hAnsi="Arial" w:cs="Arial"/>
+          <w:color w:val="0000FF"/>
+        </w:rPr>
+      </w:pPr>
+      <w:r>
+        <w:rPr>
+          <w:rFonts w:ascii="Arial" w:hAnsi="Arial" w:cs="Arial"/>
+          <w:noProof/>
+          <w:color w:val="0000FF"/>
+          <w:lang w:eastAsia="pt-BR" w:bidi="ar-SA"/>
+        </w:rPr>
+        <w:lastRenderedPageBreak/>
+        <w:drawing>
+          <wp:inline distT="0" distB="0" distL="0" distR="0" wp14:anchorId="47219148" wp14:editId="468B72A7">
+            <wp:extent cx="6944547" cy="4170680"/>
+            <wp:effectExtent l="0" t="0" r="8890" b="1270"/>
+            <wp:docPr id="11" name="Imagem 11" descr="C:\Users\Esther\Pictures\prototipo.jpg"/>
+            <wp:cNvGraphicFramePr>
+              <a:graphicFrameLocks xmlns:a="http://schemas.openxmlformats.org/drawingml/2006/main" noChangeAspect="1"/>
+            </wp:cNvGraphicFramePr>
+            <a:graphic xmlns:a="http://schemas.openxmlformats.org/drawingml/2006/main">
+              <a:graphicData uri="http://schemas.openxmlformats.org/drawingml/2006/picture">
+                <pic:pic xmlns:pic="http://schemas.openxmlformats.org/drawingml/2006/picture">
+                  <pic:nvPicPr>
+                    <pic:cNvPr id="0" name="Picture 1" descr="C:\Users\Esther\Pictures\prototipo.jpg"/>
+                    <pic:cNvPicPr>
+                      <a:picLocks noChangeAspect="1" noChangeArrowheads="1"/>
+                    </pic:cNvPicPr>
+                  </pic:nvPicPr>
+                  <pic:blipFill>
+                    <a:blip r:embed="rId21">
+                      <a:extLst>
+                        <a:ext uri="{28A0092B-C50C-407E-A947-70E740481C1C}">
+                          <a14:useLocalDpi xmlns:a14="http://schemas.microsoft.com/office/drawing/2010/main" val="0"/>
+                        </a:ext>
+                      </a:extLst>
+                    </a:blip>
+                    <a:srcRect/>
+                    <a:stretch>
+                      <a:fillRect/>
+                    </a:stretch>
+                  </pic:blipFill>
+                  <pic:spPr bwMode="auto">
+                    <a:xfrm>
+                      <a:off x="0" y="0"/>
+                      <a:ext cx="6980823" cy="4192466"/>
+                    </a:xfrm>
+                    <a:prstGeom prst="rect">
+                      <a:avLst/>
+                    </a:prstGeom>
+                    <a:noFill/>
+                    <a:ln>
+                      <a:noFill/>
+                    </a:ln>
+                  </pic:spPr>
+                </pic:pic>
+              </a:graphicData>
+            </a:graphic>
+          </wp:inline>
+        </w:drawing>
+      </w:r>
+    </w:p>
+    <w:p>
+      <w:pPr>
         <w:pStyle w:val="Corpodetexto"/>
         <w:jc w:val="both"/>
         <w:rPr>
@@ -9906,12 +10126,1303 @@
     </w:p>
     <w:p>
       <w:pPr>
+        <w:pStyle w:val="Ttulo3"/>
+        <w:rPr>
+          <w:color w:val="0000FF"/>
+        </w:rPr>
+      </w:pPr>
+      <w:r>
+        <w:rPr>
+          <w:color w:val="0000FF"/>
+        </w:rPr>
+        <w:t>1.2.1 Campos da Tela</w:t>
+      </w:r>
+    </w:p>
+    <w:p>
+      <w:pPr>
         <w:pStyle w:val="Corpodetexto"/>
         <w:jc w:val="both"/>
         <w:rPr>
           <w:rFonts w:ascii="Arial" w:hAnsi="Arial" w:cs="Arial"/>
+          <w:b/>
+          <w:bCs/>
           <w:color w:val="0000FF"/>
-        </w:rPr>
+          <w:sz w:val="20"/>
+          <w:szCs w:val="20"/>
+        </w:rPr>
+      </w:pPr>
+    </w:p>
+    <w:p>
+      <w:pPr>
+        <w:jc w:val="both"/>
+        <w:rPr>
+          <w:rFonts w:ascii="Arial" w:hAnsi="Arial" w:cs="Arial"/>
+          <w:b/>
+          <w:bCs/>
+          <w:sz w:val="20"/>
+          <w:szCs w:val="20"/>
+        </w:rPr>
+      </w:pPr>
+    </w:p>
+    <w:tbl>
+      <w:tblPr>
+        <w:tblW w:w="13686" w:type="dxa"/>
+        <w:tblInd w:w="138" w:type="dxa"/>
+        <w:tblBorders>
+          <w:top w:val="single" w:sz="2" w:space="0" w:color="000000"/>
+          <w:left w:val="single" w:sz="2" w:space="0" w:color="000000"/>
+          <w:bottom w:val="single" w:sz="2" w:space="0" w:color="000000"/>
+          <w:insideH w:val="single" w:sz="2" w:space="0" w:color="000000"/>
+        </w:tblBorders>
+        <w:tblCellMar>
+          <w:left w:w="69" w:type="dxa"/>
+          <w:right w:w="70" w:type="dxa"/>
+        </w:tblCellMar>
+        <w:tblLook w:val="04A0" w:firstRow="1" w:lastRow="0" w:firstColumn="1" w:lastColumn="0" w:noHBand="0" w:noVBand="1"/>
+      </w:tblPr>
+      <w:tblGrid>
+        <w:gridCol w:w="599"/>
+        <w:gridCol w:w="2355"/>
+        <w:gridCol w:w="1755"/>
+        <w:gridCol w:w="885"/>
+        <w:gridCol w:w="1860"/>
+        <w:gridCol w:w="1350"/>
+        <w:gridCol w:w="885"/>
+        <w:gridCol w:w="1005"/>
+        <w:gridCol w:w="2055"/>
+        <w:gridCol w:w="937"/>
+      </w:tblGrid>
+      <w:tr>
+        <w:trPr>
+          <w:cantSplit/>
+          <w:trHeight w:val="495"/>
+          <w:tblHeader/>
+        </w:trPr>
+        <w:tc>
+          <w:tcPr>
+            <w:tcW w:w="599" w:type="dxa"/>
+            <w:tcBorders>
+              <w:top w:val="single" w:sz="2" w:space="0" w:color="000000"/>
+              <w:left w:val="single" w:sz="2" w:space="0" w:color="000000"/>
+              <w:bottom w:val="single" w:sz="2" w:space="0" w:color="000000"/>
+            </w:tcBorders>
+            <w:shd w:val="clear" w:color="auto" w:fill="auto"/>
+            <w:vAlign w:val="center"/>
+          </w:tcPr>
+          <w:p>
+            <w:pPr>
+              <w:snapToGrid w:val="0"/>
+              <w:jc w:val="center"/>
+              <w:rPr>
+                <w:rFonts w:ascii="Arial" w:hAnsi="Arial" w:cs="Arial"/>
+                <w:b/>
+                <w:sz w:val="18"/>
+                <w:szCs w:val="18"/>
+              </w:rPr>
+            </w:pPr>
+            <w:r>
+              <w:rPr>
+                <w:rFonts w:ascii="Arial" w:hAnsi="Arial" w:cs="Arial"/>
+                <w:b/>
+                <w:sz w:val="18"/>
+                <w:szCs w:val="18"/>
+              </w:rPr>
+              <w:t>Item</w:t>
+            </w:r>
+          </w:p>
+        </w:tc>
+        <w:tc>
+          <w:tcPr>
+            <w:tcW w:w="2355" w:type="dxa"/>
+            <w:tcBorders>
+              <w:top w:val="single" w:sz="2" w:space="0" w:color="000000"/>
+              <w:left w:val="single" w:sz="2" w:space="0" w:color="000000"/>
+              <w:bottom w:val="single" w:sz="2" w:space="0" w:color="000000"/>
+            </w:tcBorders>
+            <w:shd w:val="clear" w:color="auto" w:fill="auto"/>
+            <w:vAlign w:val="center"/>
+          </w:tcPr>
+          <w:p>
+            <w:pPr>
+              <w:snapToGrid w:val="0"/>
+              <w:jc w:val="center"/>
+              <w:rPr>
+                <w:rFonts w:ascii="Arial" w:hAnsi="Arial" w:cs="Arial"/>
+                <w:b/>
+                <w:sz w:val="18"/>
+                <w:szCs w:val="18"/>
+              </w:rPr>
+            </w:pPr>
+            <w:r>
+              <w:rPr>
+                <w:rFonts w:ascii="Arial" w:hAnsi="Arial" w:cs="Arial"/>
+                <w:b/>
+                <w:sz w:val="18"/>
+                <w:szCs w:val="18"/>
+              </w:rPr>
+              <w:t>Nome do Campo</w:t>
+            </w:r>
+          </w:p>
+        </w:tc>
+        <w:tc>
+          <w:tcPr>
+            <w:tcW w:w="1755" w:type="dxa"/>
+            <w:tcBorders>
+              <w:top w:val="single" w:sz="2" w:space="0" w:color="000000"/>
+              <w:left w:val="single" w:sz="2" w:space="0" w:color="000000"/>
+              <w:bottom w:val="single" w:sz="2" w:space="0" w:color="000000"/>
+            </w:tcBorders>
+            <w:shd w:val="clear" w:color="auto" w:fill="auto"/>
+            <w:vAlign w:val="center"/>
+          </w:tcPr>
+          <w:p>
+            <w:pPr>
+              <w:snapToGrid w:val="0"/>
+              <w:jc w:val="center"/>
+              <w:rPr>
+                <w:rFonts w:ascii="Arial" w:hAnsi="Arial" w:cs="Arial"/>
+                <w:b/>
+                <w:sz w:val="18"/>
+                <w:szCs w:val="18"/>
+              </w:rPr>
+            </w:pPr>
+            <w:r>
+              <w:rPr>
+                <w:rFonts w:ascii="Arial" w:hAnsi="Arial" w:cs="Arial"/>
+                <w:b/>
+                <w:sz w:val="18"/>
+                <w:szCs w:val="18"/>
+              </w:rPr>
+              <w:t>Tipo</w:t>
+            </w:r>
+          </w:p>
+        </w:tc>
+        <w:tc>
+          <w:tcPr>
+            <w:tcW w:w="885" w:type="dxa"/>
+            <w:tcBorders>
+              <w:top w:val="single" w:sz="2" w:space="0" w:color="000000"/>
+              <w:left w:val="single" w:sz="2" w:space="0" w:color="000000"/>
+              <w:bottom w:val="single" w:sz="2" w:space="0" w:color="000000"/>
+            </w:tcBorders>
+            <w:shd w:val="clear" w:color="auto" w:fill="auto"/>
+            <w:vAlign w:val="center"/>
+          </w:tcPr>
+          <w:p>
+            <w:pPr>
+              <w:snapToGrid w:val="0"/>
+              <w:jc w:val="center"/>
+              <w:rPr>
+                <w:rFonts w:ascii="Arial" w:hAnsi="Arial" w:cs="Arial"/>
+                <w:b/>
+                <w:sz w:val="18"/>
+                <w:szCs w:val="18"/>
+              </w:rPr>
+            </w:pPr>
+            <w:r>
+              <w:rPr>
+                <w:rFonts w:ascii="Arial" w:hAnsi="Arial" w:cs="Arial"/>
+                <w:b/>
+                <w:sz w:val="18"/>
+                <w:szCs w:val="18"/>
+              </w:rPr>
+              <w:t>Tam</w:t>
+            </w:r>
+          </w:p>
+        </w:tc>
+        <w:tc>
+          <w:tcPr>
+            <w:tcW w:w="1860" w:type="dxa"/>
+            <w:tcBorders>
+              <w:top w:val="single" w:sz="2" w:space="0" w:color="000000"/>
+              <w:left w:val="single" w:sz="2" w:space="0" w:color="000000"/>
+              <w:bottom w:val="single" w:sz="2" w:space="0" w:color="000000"/>
+            </w:tcBorders>
+            <w:shd w:val="clear" w:color="auto" w:fill="auto"/>
+            <w:vAlign w:val="center"/>
+          </w:tcPr>
+          <w:p>
+            <w:pPr>
+              <w:snapToGrid w:val="0"/>
+              <w:jc w:val="center"/>
+              <w:rPr>
+                <w:rFonts w:ascii="Arial" w:hAnsi="Arial" w:cs="Arial"/>
+                <w:b/>
+                <w:sz w:val="18"/>
+                <w:szCs w:val="18"/>
+              </w:rPr>
+            </w:pPr>
+            <w:r>
+              <w:rPr>
+                <w:rFonts w:ascii="Arial" w:hAnsi="Arial" w:cs="Arial"/>
+                <w:b/>
+                <w:sz w:val="18"/>
+                <w:szCs w:val="18"/>
+              </w:rPr>
+              <w:t>Máscara</w:t>
+            </w:r>
+          </w:p>
+        </w:tc>
+        <w:tc>
+          <w:tcPr>
+            <w:tcW w:w="1350" w:type="dxa"/>
+            <w:tcBorders>
+              <w:top w:val="single" w:sz="2" w:space="0" w:color="000000"/>
+              <w:left w:val="single" w:sz="2" w:space="0" w:color="000000"/>
+              <w:bottom w:val="single" w:sz="2" w:space="0" w:color="000000"/>
+            </w:tcBorders>
+            <w:shd w:val="clear" w:color="auto" w:fill="auto"/>
+            <w:vAlign w:val="center"/>
+          </w:tcPr>
+          <w:p>
+            <w:pPr>
+              <w:snapToGrid w:val="0"/>
+              <w:jc w:val="center"/>
+              <w:rPr>
+                <w:rFonts w:ascii="Arial" w:hAnsi="Arial" w:cs="Arial"/>
+                <w:b/>
+                <w:sz w:val="18"/>
+                <w:szCs w:val="18"/>
+              </w:rPr>
+            </w:pPr>
+            <w:r>
+              <w:rPr>
+                <w:rFonts w:ascii="Arial" w:hAnsi="Arial" w:cs="Arial"/>
+                <w:b/>
+                <w:sz w:val="18"/>
+                <w:szCs w:val="18"/>
+              </w:rPr>
+              <w:t>Obrigatório</w:t>
+            </w:r>
+          </w:p>
+        </w:tc>
+        <w:tc>
+          <w:tcPr>
+            <w:tcW w:w="885" w:type="dxa"/>
+            <w:tcBorders>
+              <w:top w:val="single" w:sz="2" w:space="0" w:color="000000"/>
+              <w:left w:val="single" w:sz="2" w:space="0" w:color="000000"/>
+              <w:bottom w:val="single" w:sz="2" w:space="0" w:color="000000"/>
+            </w:tcBorders>
+            <w:shd w:val="clear" w:color="auto" w:fill="auto"/>
+            <w:vAlign w:val="center"/>
+          </w:tcPr>
+          <w:p>
+            <w:pPr>
+              <w:snapToGrid w:val="0"/>
+              <w:jc w:val="center"/>
+              <w:rPr>
+                <w:rFonts w:ascii="Arial" w:hAnsi="Arial" w:cs="Arial"/>
+                <w:b/>
+                <w:sz w:val="18"/>
+                <w:szCs w:val="18"/>
+              </w:rPr>
+            </w:pPr>
+            <w:r>
+              <w:rPr>
+                <w:rFonts w:ascii="Arial" w:hAnsi="Arial" w:cs="Arial"/>
+                <w:b/>
+                <w:sz w:val="18"/>
+                <w:szCs w:val="18"/>
+              </w:rPr>
+              <w:t>Valor Padrão</w:t>
+            </w:r>
+          </w:p>
+        </w:tc>
+        <w:tc>
+          <w:tcPr>
+            <w:tcW w:w="1005" w:type="dxa"/>
+            <w:tcBorders>
+              <w:top w:val="single" w:sz="2" w:space="0" w:color="000000"/>
+              <w:left w:val="single" w:sz="2" w:space="0" w:color="000000"/>
+              <w:bottom w:val="single" w:sz="2" w:space="0" w:color="000000"/>
+            </w:tcBorders>
+            <w:shd w:val="clear" w:color="auto" w:fill="auto"/>
+            <w:vAlign w:val="center"/>
+          </w:tcPr>
+          <w:p>
+            <w:pPr>
+              <w:snapToGrid w:val="0"/>
+              <w:jc w:val="center"/>
+              <w:rPr>
+                <w:rFonts w:ascii="Arial" w:hAnsi="Arial" w:cs="Arial"/>
+                <w:b/>
+                <w:sz w:val="18"/>
+                <w:szCs w:val="18"/>
+              </w:rPr>
+            </w:pPr>
+            <w:r>
+              <w:rPr>
+                <w:rFonts w:ascii="Arial" w:hAnsi="Arial" w:cs="Arial"/>
+                <w:b/>
+                <w:sz w:val="18"/>
+                <w:szCs w:val="18"/>
+              </w:rPr>
+              <w:t>Editável</w:t>
+            </w:r>
+          </w:p>
+        </w:tc>
+        <w:tc>
+          <w:tcPr>
+            <w:tcW w:w="2055" w:type="dxa"/>
+            <w:tcBorders>
+              <w:top w:val="single" w:sz="2" w:space="0" w:color="000000"/>
+              <w:left w:val="single" w:sz="2" w:space="0" w:color="000000"/>
+              <w:bottom w:val="single" w:sz="2" w:space="0" w:color="000000"/>
+            </w:tcBorders>
+            <w:shd w:val="clear" w:color="auto" w:fill="auto"/>
+            <w:vAlign w:val="center"/>
+          </w:tcPr>
+          <w:p>
+            <w:pPr>
+              <w:snapToGrid w:val="0"/>
+              <w:jc w:val="center"/>
+              <w:rPr>
+                <w:rFonts w:ascii="Arial" w:hAnsi="Arial" w:cs="Arial"/>
+                <w:b/>
+                <w:sz w:val="18"/>
+                <w:szCs w:val="18"/>
+              </w:rPr>
+            </w:pPr>
+            <w:r>
+              <w:rPr>
+                <w:rFonts w:ascii="Arial" w:hAnsi="Arial" w:cs="Arial"/>
+                <w:b/>
+                <w:sz w:val="18"/>
+                <w:szCs w:val="18"/>
+              </w:rPr>
+              <w:t>Domínio</w:t>
+            </w:r>
+          </w:p>
+        </w:tc>
+        <w:tc>
+          <w:tcPr>
+            <w:tcW w:w="937" w:type="dxa"/>
+            <w:tcBorders>
+              <w:top w:val="single" w:sz="2" w:space="0" w:color="000000"/>
+              <w:left w:val="single" w:sz="2" w:space="0" w:color="000000"/>
+              <w:bottom w:val="single" w:sz="2" w:space="0" w:color="000000"/>
+              <w:right w:val="single" w:sz="2" w:space="0" w:color="000000"/>
+            </w:tcBorders>
+            <w:shd w:val="clear" w:color="auto" w:fill="auto"/>
+            <w:vAlign w:val="center"/>
+          </w:tcPr>
+          <w:p>
+            <w:pPr>
+              <w:snapToGrid w:val="0"/>
+              <w:jc w:val="center"/>
+              <w:rPr>
+                <w:rFonts w:ascii="Arial" w:hAnsi="Arial" w:cs="Arial"/>
+                <w:b/>
+                <w:sz w:val="18"/>
+                <w:szCs w:val="18"/>
+              </w:rPr>
+            </w:pPr>
+            <w:r>
+              <w:rPr>
+                <w:rFonts w:ascii="Arial" w:hAnsi="Arial" w:cs="Arial"/>
+                <w:b/>
+                <w:sz w:val="18"/>
+                <w:szCs w:val="18"/>
+              </w:rPr>
+              <w:t>Visível</w:t>
+            </w:r>
+          </w:p>
+        </w:tc>
+      </w:tr>
+      <w:tr>
+        <w:trPr>
+          <w:cantSplit/>
+        </w:trPr>
+        <w:tc>
+          <w:tcPr>
+            <w:tcW w:w="599" w:type="dxa"/>
+            <w:tcBorders>
+              <w:left w:val="single" w:sz="2" w:space="0" w:color="000000"/>
+              <w:bottom w:val="single" w:sz="2" w:space="0" w:color="000000"/>
+            </w:tcBorders>
+            <w:shd w:val="clear" w:color="auto" w:fill="auto"/>
+            <w:vAlign w:val="center"/>
+          </w:tcPr>
+          <w:p>
+            <w:pPr>
+              <w:snapToGrid w:val="0"/>
+              <w:spacing w:before="144"/>
+              <w:jc w:val="center"/>
+              <w:rPr>
+                <w:rFonts w:ascii="Arial" w:hAnsi="Arial" w:cs="Arial"/>
+                <w:sz w:val="18"/>
+                <w:szCs w:val="18"/>
+              </w:rPr>
+            </w:pPr>
+            <w:r>
+              <w:rPr>
+                <w:rFonts w:ascii="Arial" w:hAnsi="Arial" w:cs="Arial"/>
+                <w:sz w:val="18"/>
+                <w:szCs w:val="18"/>
+              </w:rPr>
+              <w:t>1</w:t>
+            </w:r>
+          </w:p>
+        </w:tc>
+        <w:tc>
+          <w:tcPr>
+            <w:tcW w:w="2355" w:type="dxa"/>
+            <w:tcBorders>
+              <w:left w:val="single" w:sz="2" w:space="0" w:color="000000"/>
+              <w:bottom w:val="single" w:sz="2" w:space="0" w:color="000000"/>
+            </w:tcBorders>
+            <w:shd w:val="clear" w:color="auto" w:fill="auto"/>
+            <w:vAlign w:val="center"/>
+          </w:tcPr>
+          <w:p>
+            <w:pPr>
+              <w:snapToGrid w:val="0"/>
+              <w:spacing w:before="144"/>
+              <w:jc w:val="center"/>
+              <w:rPr>
+                <w:rFonts w:ascii="Arial" w:hAnsi="Arial" w:cs="Arial"/>
+                <w:sz w:val="18"/>
+                <w:szCs w:val="18"/>
+              </w:rPr>
+            </w:pPr>
+            <w:r>
+              <w:rPr>
+                <w:rFonts w:ascii="Arial" w:hAnsi="Arial" w:cs="Arial"/>
+                <w:sz w:val="18"/>
+                <w:szCs w:val="18"/>
+              </w:rPr>
+              <w:t>Estoque</w:t>
+            </w:r>
+          </w:p>
+        </w:tc>
+        <w:tc>
+          <w:tcPr>
+            <w:tcW w:w="1755" w:type="dxa"/>
+            <w:tcBorders>
+              <w:left w:val="single" w:sz="2" w:space="0" w:color="000000"/>
+              <w:bottom w:val="single" w:sz="2" w:space="0" w:color="000000"/>
+            </w:tcBorders>
+            <w:shd w:val="clear" w:color="auto" w:fill="auto"/>
+            <w:vAlign w:val="center"/>
+          </w:tcPr>
+          <w:p>
+            <w:pPr>
+              <w:snapToGrid w:val="0"/>
+              <w:spacing w:before="144"/>
+              <w:jc w:val="center"/>
+              <w:rPr>
+                <w:rFonts w:ascii="Arial" w:hAnsi="Arial" w:cs="Arial"/>
+                <w:sz w:val="18"/>
+                <w:szCs w:val="18"/>
+              </w:rPr>
+            </w:pPr>
+            <w:r>
+              <w:rPr>
+                <w:rFonts w:ascii="Arial" w:hAnsi="Arial" w:cs="Arial"/>
+                <w:sz w:val="18"/>
+                <w:szCs w:val="18"/>
+              </w:rPr>
+              <w:t>botão</w:t>
+            </w:r>
+          </w:p>
+        </w:tc>
+        <w:tc>
+          <w:tcPr>
+            <w:tcW w:w="885" w:type="dxa"/>
+            <w:tcBorders>
+              <w:left w:val="single" w:sz="2" w:space="0" w:color="000000"/>
+              <w:bottom w:val="single" w:sz="2" w:space="0" w:color="000000"/>
+            </w:tcBorders>
+            <w:shd w:val="clear" w:color="auto" w:fill="auto"/>
+            <w:vAlign w:val="center"/>
+          </w:tcPr>
+          <w:p>
+            <w:pPr>
+              <w:snapToGrid w:val="0"/>
+              <w:spacing w:before="144"/>
+              <w:jc w:val="center"/>
+              <w:rPr>
+                <w:rFonts w:ascii="Arial" w:hAnsi="Arial" w:cs="Arial"/>
+                <w:sz w:val="18"/>
+                <w:szCs w:val="18"/>
+              </w:rPr>
+            </w:pPr>
+            <w:r>
+              <w:rPr>
+                <w:rFonts w:ascii="Arial" w:hAnsi="Arial" w:cs="Arial"/>
+                <w:sz w:val="18"/>
+                <w:szCs w:val="18"/>
+              </w:rPr>
+              <w:t>Ainda n definido</w:t>
+            </w:r>
+          </w:p>
+        </w:tc>
+        <w:tc>
+          <w:tcPr>
+            <w:tcW w:w="1860" w:type="dxa"/>
+            <w:tcBorders>
+              <w:left w:val="single" w:sz="2" w:space="0" w:color="000000"/>
+              <w:bottom w:val="single" w:sz="2" w:space="0" w:color="000000"/>
+            </w:tcBorders>
+            <w:shd w:val="clear" w:color="auto" w:fill="auto"/>
+            <w:vAlign w:val="center"/>
+          </w:tcPr>
+          <w:p>
+            <w:pPr>
+              <w:snapToGrid w:val="0"/>
+              <w:spacing w:before="144"/>
+              <w:jc w:val="center"/>
+              <w:rPr>
+                <w:rFonts w:ascii="Arial" w:hAnsi="Arial" w:cs="Arial"/>
+                <w:sz w:val="18"/>
+                <w:szCs w:val="18"/>
+              </w:rPr>
+            </w:pPr>
+            <w:r>
+              <w:rPr>
+                <w:rFonts w:ascii="Arial" w:hAnsi="Arial" w:cs="Arial"/>
+                <w:sz w:val="18"/>
+                <w:szCs w:val="18"/>
+              </w:rPr>
+              <w:t>N/A</w:t>
+            </w:r>
+          </w:p>
+        </w:tc>
+        <w:tc>
+          <w:tcPr>
+            <w:tcW w:w="1350" w:type="dxa"/>
+            <w:tcBorders>
+              <w:left w:val="single" w:sz="2" w:space="0" w:color="000000"/>
+              <w:bottom w:val="single" w:sz="2" w:space="0" w:color="000000"/>
+            </w:tcBorders>
+            <w:shd w:val="clear" w:color="auto" w:fill="auto"/>
+            <w:vAlign w:val="center"/>
+          </w:tcPr>
+          <w:p>
+            <w:pPr>
+              <w:snapToGrid w:val="0"/>
+              <w:spacing w:before="144"/>
+              <w:jc w:val="center"/>
+              <w:rPr>
+                <w:rFonts w:ascii="Arial" w:hAnsi="Arial" w:cs="Arial"/>
+                <w:sz w:val="18"/>
+                <w:szCs w:val="18"/>
+              </w:rPr>
+            </w:pPr>
+            <w:r>
+              <w:rPr>
+                <w:rFonts w:ascii="Arial" w:hAnsi="Arial" w:cs="Arial"/>
+                <w:sz w:val="18"/>
+                <w:szCs w:val="18"/>
+              </w:rPr>
+              <w:t>N/A</w:t>
+            </w:r>
+          </w:p>
+        </w:tc>
+        <w:tc>
+          <w:tcPr>
+            <w:tcW w:w="885" w:type="dxa"/>
+            <w:tcBorders>
+              <w:left w:val="single" w:sz="2" w:space="0" w:color="000000"/>
+              <w:bottom w:val="single" w:sz="2" w:space="0" w:color="000000"/>
+            </w:tcBorders>
+            <w:shd w:val="clear" w:color="auto" w:fill="auto"/>
+            <w:vAlign w:val="center"/>
+          </w:tcPr>
+          <w:p>
+            <w:pPr>
+              <w:snapToGrid w:val="0"/>
+              <w:spacing w:before="144"/>
+              <w:jc w:val="center"/>
+              <w:rPr>
+                <w:rFonts w:ascii="Arial" w:hAnsi="Arial" w:cs="Arial"/>
+                <w:sz w:val="18"/>
+                <w:szCs w:val="18"/>
+              </w:rPr>
+            </w:pPr>
+            <w:r>
+              <w:rPr>
+                <w:rFonts w:ascii="Arial" w:hAnsi="Arial" w:cs="Arial"/>
+                <w:sz w:val="18"/>
+                <w:szCs w:val="18"/>
+              </w:rPr>
+              <w:t>N/A</w:t>
+            </w:r>
+          </w:p>
+        </w:tc>
+        <w:tc>
+          <w:tcPr>
+            <w:tcW w:w="1005" w:type="dxa"/>
+            <w:tcBorders>
+              <w:left w:val="single" w:sz="2" w:space="0" w:color="000000"/>
+              <w:bottom w:val="single" w:sz="2" w:space="0" w:color="000000"/>
+            </w:tcBorders>
+            <w:shd w:val="clear" w:color="auto" w:fill="auto"/>
+            <w:vAlign w:val="center"/>
+          </w:tcPr>
+          <w:p>
+            <w:pPr>
+              <w:snapToGrid w:val="0"/>
+              <w:spacing w:before="144"/>
+              <w:jc w:val="center"/>
+              <w:rPr>
+                <w:rFonts w:ascii="Arial" w:hAnsi="Arial" w:cs="Arial"/>
+                <w:sz w:val="18"/>
+                <w:szCs w:val="18"/>
+              </w:rPr>
+            </w:pPr>
+            <w:r>
+              <w:rPr>
+                <w:rFonts w:ascii="Arial" w:hAnsi="Arial" w:cs="Arial"/>
+                <w:sz w:val="18"/>
+                <w:szCs w:val="18"/>
+              </w:rPr>
+              <w:t>Não</w:t>
+            </w:r>
+          </w:p>
+        </w:tc>
+        <w:tc>
+          <w:tcPr>
+            <w:tcW w:w="2055" w:type="dxa"/>
+            <w:tcBorders>
+              <w:left w:val="single" w:sz="2" w:space="0" w:color="000000"/>
+              <w:bottom w:val="single" w:sz="2" w:space="0" w:color="000000"/>
+            </w:tcBorders>
+            <w:shd w:val="clear" w:color="auto" w:fill="auto"/>
+            <w:vAlign w:val="center"/>
+          </w:tcPr>
+          <w:p>
+            <w:pPr>
+              <w:snapToGrid w:val="0"/>
+              <w:spacing w:before="144"/>
+              <w:jc w:val="center"/>
+              <w:rPr>
+                <w:rFonts w:ascii="Arial" w:hAnsi="Arial" w:cs="Arial"/>
+                <w:sz w:val="18"/>
+                <w:szCs w:val="18"/>
+              </w:rPr>
+            </w:pPr>
+            <w:r>
+              <w:rPr>
+                <w:rFonts w:ascii="Arial" w:hAnsi="Arial" w:cs="Arial"/>
+                <w:sz w:val="18"/>
+                <w:szCs w:val="18"/>
+              </w:rPr>
+              <w:t>N/A</w:t>
+            </w:r>
+          </w:p>
+        </w:tc>
+        <w:tc>
+          <w:tcPr>
+            <w:tcW w:w="937" w:type="dxa"/>
+            <w:tcBorders>
+              <w:left w:val="single" w:sz="2" w:space="0" w:color="000000"/>
+              <w:bottom w:val="single" w:sz="2" w:space="0" w:color="000000"/>
+              <w:right w:val="single" w:sz="2" w:space="0" w:color="000000"/>
+            </w:tcBorders>
+            <w:shd w:val="clear" w:color="auto" w:fill="auto"/>
+            <w:vAlign w:val="center"/>
+          </w:tcPr>
+          <w:p>
+            <w:pPr>
+              <w:snapToGrid w:val="0"/>
+              <w:spacing w:before="60" w:after="60"/>
+              <w:jc w:val="center"/>
+              <w:rPr>
+                <w:rFonts w:ascii="Arial" w:hAnsi="Arial" w:cs="Arial"/>
+                <w:sz w:val="18"/>
+                <w:szCs w:val="18"/>
+              </w:rPr>
+            </w:pPr>
+            <w:r>
+              <w:rPr>
+                <w:rFonts w:ascii="Arial" w:hAnsi="Arial" w:cs="Arial"/>
+                <w:sz w:val="18"/>
+                <w:szCs w:val="18"/>
+              </w:rPr>
+              <w:t>Sim</w:t>
+            </w:r>
+          </w:p>
+        </w:tc>
+      </w:tr>
+      <w:tr>
+        <w:trPr>
+          <w:cantSplit/>
+        </w:trPr>
+        <w:tc>
+          <w:tcPr>
+            <w:tcW w:w="599" w:type="dxa"/>
+            <w:tcBorders>
+              <w:left w:val="single" w:sz="2" w:space="0" w:color="000000"/>
+              <w:bottom w:val="single" w:sz="2" w:space="0" w:color="000000"/>
+            </w:tcBorders>
+            <w:shd w:val="clear" w:color="auto" w:fill="auto"/>
+            <w:vAlign w:val="center"/>
+          </w:tcPr>
+          <w:p>
+            <w:pPr>
+              <w:snapToGrid w:val="0"/>
+              <w:spacing w:before="144"/>
+              <w:jc w:val="center"/>
+              <w:rPr>
+                <w:rFonts w:ascii="Arial" w:hAnsi="Arial" w:cs="Arial"/>
+                <w:sz w:val="18"/>
+                <w:szCs w:val="18"/>
+              </w:rPr>
+            </w:pPr>
+          </w:p>
+        </w:tc>
+        <w:tc>
+          <w:tcPr>
+            <w:tcW w:w="2355" w:type="dxa"/>
+            <w:tcBorders>
+              <w:left w:val="single" w:sz="2" w:space="0" w:color="000000"/>
+              <w:bottom w:val="single" w:sz="2" w:space="0" w:color="000000"/>
+            </w:tcBorders>
+            <w:shd w:val="clear" w:color="auto" w:fill="auto"/>
+            <w:vAlign w:val="center"/>
+          </w:tcPr>
+          <w:p>
+            <w:pPr>
+              <w:snapToGrid w:val="0"/>
+              <w:spacing w:before="144"/>
+              <w:rPr>
+                <w:rFonts w:ascii="Arial" w:hAnsi="Arial" w:cs="Arial"/>
+                <w:sz w:val="18"/>
+                <w:szCs w:val="18"/>
+              </w:rPr>
+            </w:pPr>
+          </w:p>
+        </w:tc>
+        <w:tc>
+          <w:tcPr>
+            <w:tcW w:w="1755" w:type="dxa"/>
+            <w:tcBorders>
+              <w:left w:val="single" w:sz="2" w:space="0" w:color="000000"/>
+              <w:bottom w:val="single" w:sz="2" w:space="0" w:color="000000"/>
+            </w:tcBorders>
+            <w:shd w:val="clear" w:color="auto" w:fill="auto"/>
+            <w:vAlign w:val="center"/>
+          </w:tcPr>
+          <w:p>
+            <w:pPr>
+              <w:snapToGrid w:val="0"/>
+              <w:spacing w:before="144"/>
+              <w:jc w:val="center"/>
+              <w:rPr>
+                <w:rFonts w:ascii="Arial" w:hAnsi="Arial" w:cs="Arial"/>
+                <w:sz w:val="18"/>
+                <w:szCs w:val="18"/>
+              </w:rPr>
+            </w:pPr>
+          </w:p>
+        </w:tc>
+        <w:tc>
+          <w:tcPr>
+            <w:tcW w:w="885" w:type="dxa"/>
+            <w:tcBorders>
+              <w:left w:val="single" w:sz="2" w:space="0" w:color="000000"/>
+              <w:bottom w:val="single" w:sz="2" w:space="0" w:color="000000"/>
+            </w:tcBorders>
+            <w:shd w:val="clear" w:color="auto" w:fill="auto"/>
+            <w:vAlign w:val="center"/>
+          </w:tcPr>
+          <w:p>
+            <w:pPr>
+              <w:snapToGrid w:val="0"/>
+              <w:spacing w:before="144"/>
+              <w:jc w:val="center"/>
+              <w:rPr>
+                <w:rFonts w:ascii="Arial" w:hAnsi="Arial" w:cs="Arial"/>
+                <w:sz w:val="18"/>
+                <w:szCs w:val="18"/>
+              </w:rPr>
+            </w:pPr>
+          </w:p>
+        </w:tc>
+        <w:tc>
+          <w:tcPr>
+            <w:tcW w:w="1860" w:type="dxa"/>
+            <w:tcBorders>
+              <w:left w:val="single" w:sz="2" w:space="0" w:color="000000"/>
+              <w:bottom w:val="single" w:sz="2" w:space="0" w:color="000000"/>
+            </w:tcBorders>
+            <w:shd w:val="clear" w:color="auto" w:fill="auto"/>
+            <w:vAlign w:val="center"/>
+          </w:tcPr>
+          <w:p>
+            <w:pPr>
+              <w:snapToGrid w:val="0"/>
+              <w:spacing w:before="144"/>
+              <w:jc w:val="center"/>
+              <w:rPr>
+                <w:rFonts w:ascii="Arial" w:hAnsi="Arial" w:cs="Arial"/>
+                <w:sz w:val="18"/>
+                <w:szCs w:val="18"/>
+              </w:rPr>
+            </w:pPr>
+          </w:p>
+        </w:tc>
+        <w:tc>
+          <w:tcPr>
+            <w:tcW w:w="1350" w:type="dxa"/>
+            <w:tcBorders>
+              <w:left w:val="single" w:sz="2" w:space="0" w:color="000000"/>
+              <w:bottom w:val="single" w:sz="2" w:space="0" w:color="000000"/>
+            </w:tcBorders>
+            <w:shd w:val="clear" w:color="auto" w:fill="auto"/>
+            <w:vAlign w:val="center"/>
+          </w:tcPr>
+          <w:p>
+            <w:pPr>
+              <w:snapToGrid w:val="0"/>
+              <w:spacing w:before="144"/>
+              <w:jc w:val="center"/>
+              <w:rPr>
+                <w:rFonts w:ascii="Arial" w:hAnsi="Arial" w:cs="Arial"/>
+                <w:sz w:val="18"/>
+                <w:szCs w:val="18"/>
+              </w:rPr>
+            </w:pPr>
+          </w:p>
+        </w:tc>
+        <w:tc>
+          <w:tcPr>
+            <w:tcW w:w="885" w:type="dxa"/>
+            <w:tcBorders>
+              <w:left w:val="single" w:sz="2" w:space="0" w:color="000000"/>
+              <w:bottom w:val="single" w:sz="2" w:space="0" w:color="000000"/>
+            </w:tcBorders>
+            <w:shd w:val="clear" w:color="auto" w:fill="auto"/>
+            <w:vAlign w:val="center"/>
+          </w:tcPr>
+          <w:p>
+            <w:pPr>
+              <w:snapToGrid w:val="0"/>
+              <w:spacing w:before="144"/>
+              <w:jc w:val="center"/>
+              <w:rPr>
+                <w:rFonts w:ascii="Arial" w:hAnsi="Arial" w:cs="Arial"/>
+                <w:sz w:val="18"/>
+                <w:szCs w:val="18"/>
+              </w:rPr>
+            </w:pPr>
+          </w:p>
+        </w:tc>
+        <w:tc>
+          <w:tcPr>
+            <w:tcW w:w="1005" w:type="dxa"/>
+            <w:tcBorders>
+              <w:left w:val="single" w:sz="2" w:space="0" w:color="000000"/>
+              <w:bottom w:val="single" w:sz="2" w:space="0" w:color="000000"/>
+            </w:tcBorders>
+            <w:shd w:val="clear" w:color="auto" w:fill="auto"/>
+            <w:vAlign w:val="center"/>
+          </w:tcPr>
+          <w:p>
+            <w:pPr>
+              <w:snapToGrid w:val="0"/>
+              <w:spacing w:before="144"/>
+              <w:jc w:val="center"/>
+              <w:rPr>
+                <w:rFonts w:ascii="Arial" w:hAnsi="Arial" w:cs="Arial"/>
+                <w:sz w:val="18"/>
+                <w:szCs w:val="18"/>
+              </w:rPr>
+            </w:pPr>
+          </w:p>
+        </w:tc>
+        <w:tc>
+          <w:tcPr>
+            <w:tcW w:w="2055" w:type="dxa"/>
+            <w:tcBorders>
+              <w:left w:val="single" w:sz="2" w:space="0" w:color="000000"/>
+              <w:bottom w:val="single" w:sz="2" w:space="0" w:color="000000"/>
+            </w:tcBorders>
+            <w:shd w:val="clear" w:color="auto" w:fill="auto"/>
+            <w:vAlign w:val="center"/>
+          </w:tcPr>
+          <w:p>
+            <w:pPr>
+              <w:snapToGrid w:val="0"/>
+              <w:spacing w:before="144"/>
+              <w:jc w:val="center"/>
+              <w:rPr>
+                <w:rFonts w:ascii="Arial" w:hAnsi="Arial" w:cs="Arial"/>
+                <w:sz w:val="18"/>
+                <w:szCs w:val="18"/>
+              </w:rPr>
+            </w:pPr>
+          </w:p>
+        </w:tc>
+        <w:tc>
+          <w:tcPr>
+            <w:tcW w:w="937" w:type="dxa"/>
+            <w:tcBorders>
+              <w:left w:val="single" w:sz="2" w:space="0" w:color="000000"/>
+              <w:bottom w:val="single" w:sz="2" w:space="0" w:color="000000"/>
+              <w:right w:val="single" w:sz="2" w:space="0" w:color="000000"/>
+            </w:tcBorders>
+            <w:shd w:val="clear" w:color="auto" w:fill="auto"/>
+            <w:vAlign w:val="center"/>
+          </w:tcPr>
+          <w:p>
+            <w:pPr>
+              <w:snapToGrid w:val="0"/>
+              <w:spacing w:before="60" w:after="60"/>
+              <w:jc w:val="center"/>
+              <w:rPr>
+                <w:rFonts w:ascii="Arial" w:hAnsi="Arial" w:cs="Arial"/>
+                <w:sz w:val="18"/>
+                <w:szCs w:val="18"/>
+              </w:rPr>
+            </w:pPr>
+          </w:p>
+        </w:tc>
+      </w:tr>
+    </w:tbl>
+    <w:p>
+      <w:pPr>
+        <w:ind w:left="360"/>
+        <w:jc w:val="both"/>
+      </w:pPr>
+    </w:p>
+    <w:p>
+      <w:pPr>
+        <w:pStyle w:val="Ttulo3"/>
+        <w:rPr>
+          <w:color w:val="0000FF"/>
+        </w:rPr>
+      </w:pPr>
+      <w:r>
+        <w:rPr>
+          <w:color w:val="0000FF"/>
+        </w:rPr>
+        <w:t>1.2.2. Comandos da Tela</w:t>
+      </w:r>
+    </w:p>
+    <w:p>
+      <w:pPr>
+        <w:jc w:val="both"/>
+        <w:rPr>
+          <w:rFonts w:ascii="Arial" w:hAnsi="Arial" w:cs="Arial"/>
+          <w:b/>
+          <w:bCs/>
+          <w:color w:val="0000FF"/>
+          <w:sz w:val="20"/>
+          <w:szCs w:val="20"/>
+        </w:rPr>
+      </w:pPr>
+    </w:p>
+    <w:tbl>
+      <w:tblPr>
+        <w:tblW w:w="13697" w:type="dxa"/>
+        <w:tblInd w:w="140" w:type="dxa"/>
+        <w:tblBorders>
+          <w:top w:val="single" w:sz="8" w:space="0" w:color="000000"/>
+          <w:left w:val="single" w:sz="2" w:space="0" w:color="000000"/>
+          <w:bottom w:val="single" w:sz="8" w:space="0" w:color="000000"/>
+          <w:insideH w:val="single" w:sz="8" w:space="0" w:color="000000"/>
+        </w:tblBorders>
+        <w:tblCellMar>
+          <w:left w:w="69" w:type="dxa"/>
+          <w:right w:w="70" w:type="dxa"/>
+        </w:tblCellMar>
+        <w:tblLook w:val="04A0" w:firstRow="1" w:lastRow="0" w:firstColumn="1" w:lastColumn="0" w:noHBand="0" w:noVBand="1"/>
+      </w:tblPr>
+      <w:tblGrid>
+        <w:gridCol w:w="585"/>
+        <w:gridCol w:w="2850"/>
+        <w:gridCol w:w="5310"/>
+        <w:gridCol w:w="4952"/>
+      </w:tblGrid>
+      <w:tr>
+        <w:trPr>
+          <w:tblHeader/>
+        </w:trPr>
+        <w:tc>
+          <w:tcPr>
+            <w:tcW w:w="585" w:type="dxa"/>
+            <w:tcBorders>
+              <w:top w:val="single" w:sz="8" w:space="0" w:color="000000"/>
+              <w:left w:val="single" w:sz="2" w:space="0" w:color="000000"/>
+              <w:bottom w:val="single" w:sz="8" w:space="0" w:color="000000"/>
+            </w:tcBorders>
+            <w:shd w:val="clear" w:color="auto" w:fill="auto"/>
+            <w:vAlign w:val="center"/>
+          </w:tcPr>
+          <w:p>
+            <w:pPr>
+              <w:snapToGrid w:val="0"/>
+              <w:jc w:val="center"/>
+              <w:rPr>
+                <w:rFonts w:ascii="Arial" w:eastAsia="Times New Roman" w:hAnsi="Arial" w:cs="Arial"/>
+                <w:b/>
+                <w:color w:val="000000"/>
+                <w:sz w:val="18"/>
+                <w:szCs w:val="18"/>
+                <w:lang w:eastAsia="ar-SA" w:bidi="ar-SA"/>
+              </w:rPr>
+            </w:pPr>
+            <w:r>
+              <w:rPr>
+                <w:rFonts w:ascii="Arial" w:eastAsia="Times New Roman" w:hAnsi="Arial" w:cs="Arial"/>
+                <w:b/>
+                <w:color w:val="000000"/>
+                <w:sz w:val="18"/>
+                <w:szCs w:val="18"/>
+                <w:lang w:eastAsia="ar-SA" w:bidi="ar-SA"/>
+              </w:rPr>
+              <w:t>Item</w:t>
+            </w:r>
+          </w:p>
+        </w:tc>
+        <w:tc>
+          <w:tcPr>
+            <w:tcW w:w="2850" w:type="dxa"/>
+            <w:tcBorders>
+              <w:top w:val="single" w:sz="8" w:space="0" w:color="000000"/>
+              <w:left w:val="single" w:sz="2" w:space="0" w:color="000000"/>
+              <w:bottom w:val="single" w:sz="8" w:space="0" w:color="000000"/>
+            </w:tcBorders>
+            <w:shd w:val="clear" w:color="auto" w:fill="auto"/>
+            <w:vAlign w:val="center"/>
+          </w:tcPr>
+          <w:p>
+            <w:pPr>
+              <w:snapToGrid w:val="0"/>
+              <w:jc w:val="center"/>
+              <w:rPr>
+                <w:rFonts w:ascii="Arial" w:eastAsia="Times New Roman" w:hAnsi="Arial" w:cs="Arial"/>
+                <w:b/>
+                <w:color w:val="000000"/>
+                <w:sz w:val="18"/>
+                <w:szCs w:val="18"/>
+                <w:lang w:eastAsia="ar-SA" w:bidi="ar-SA"/>
+              </w:rPr>
+            </w:pPr>
+            <w:r>
+              <w:rPr>
+                <w:rFonts w:ascii="Arial" w:eastAsia="Times New Roman" w:hAnsi="Arial" w:cs="Arial"/>
+                <w:b/>
+                <w:color w:val="000000"/>
+                <w:sz w:val="18"/>
+                <w:szCs w:val="18"/>
+                <w:lang w:eastAsia="ar-SA" w:bidi="ar-SA"/>
+              </w:rPr>
+              <w:t>Comando</w:t>
+            </w:r>
+          </w:p>
+        </w:tc>
+        <w:tc>
+          <w:tcPr>
+            <w:tcW w:w="5310" w:type="dxa"/>
+            <w:tcBorders>
+              <w:top w:val="single" w:sz="8" w:space="0" w:color="000000"/>
+              <w:left w:val="single" w:sz="2" w:space="0" w:color="000000"/>
+              <w:bottom w:val="single" w:sz="8" w:space="0" w:color="000000"/>
+            </w:tcBorders>
+            <w:shd w:val="clear" w:color="auto" w:fill="auto"/>
+            <w:vAlign w:val="center"/>
+          </w:tcPr>
+          <w:p>
+            <w:pPr>
+              <w:snapToGrid w:val="0"/>
+              <w:jc w:val="center"/>
+              <w:rPr>
+                <w:rFonts w:ascii="Arial" w:eastAsia="Times New Roman" w:hAnsi="Arial" w:cs="Arial"/>
+                <w:b/>
+                <w:color w:val="000000"/>
+                <w:sz w:val="18"/>
+                <w:szCs w:val="18"/>
+                <w:lang w:eastAsia="ar-SA" w:bidi="ar-SA"/>
+              </w:rPr>
+            </w:pPr>
+            <w:r>
+              <w:rPr>
+                <w:rFonts w:ascii="Arial" w:eastAsia="Times New Roman" w:hAnsi="Arial" w:cs="Arial"/>
+                <w:b/>
+                <w:color w:val="000000"/>
+                <w:sz w:val="18"/>
+                <w:szCs w:val="18"/>
+                <w:lang w:eastAsia="ar-SA" w:bidi="ar-SA"/>
+              </w:rPr>
+              <w:t>Ação</w:t>
+            </w:r>
+          </w:p>
+        </w:tc>
+        <w:tc>
+          <w:tcPr>
+            <w:tcW w:w="4952" w:type="dxa"/>
+            <w:tcBorders>
+              <w:top w:val="single" w:sz="8" w:space="0" w:color="000000"/>
+              <w:left w:val="single" w:sz="2" w:space="0" w:color="000000"/>
+              <w:bottom w:val="single" w:sz="8" w:space="0" w:color="000000"/>
+              <w:right w:val="single" w:sz="2" w:space="0" w:color="000000"/>
+            </w:tcBorders>
+            <w:shd w:val="clear" w:color="auto" w:fill="auto"/>
+            <w:vAlign w:val="center"/>
+          </w:tcPr>
+          <w:p>
+            <w:pPr>
+              <w:snapToGrid w:val="0"/>
+              <w:jc w:val="center"/>
+              <w:rPr>
+                <w:rFonts w:ascii="Arial" w:eastAsia="Times New Roman" w:hAnsi="Arial" w:cs="Arial"/>
+                <w:b/>
+                <w:color w:val="000000"/>
+                <w:sz w:val="18"/>
+                <w:szCs w:val="18"/>
+                <w:lang w:eastAsia="ar-SA" w:bidi="ar-SA"/>
+              </w:rPr>
+            </w:pPr>
+            <w:r>
+              <w:rPr>
+                <w:rFonts w:ascii="Arial" w:eastAsia="Times New Roman" w:hAnsi="Arial" w:cs="Arial"/>
+                <w:b/>
+                <w:color w:val="000000"/>
+                <w:sz w:val="18"/>
+                <w:szCs w:val="18"/>
+                <w:lang w:eastAsia="ar-SA" w:bidi="ar-SA"/>
+              </w:rPr>
+              <w:t>Restrições/Observações</w:t>
+            </w:r>
+          </w:p>
+        </w:tc>
+      </w:tr>
+      <w:tr>
+        <w:tc>
+          <w:tcPr>
+            <w:tcW w:w="585" w:type="dxa"/>
+            <w:tcBorders>
+              <w:top w:val="single" w:sz="2" w:space="0" w:color="000000"/>
+              <w:left w:val="single" w:sz="2" w:space="0" w:color="000000"/>
+              <w:bottom w:val="single" w:sz="2" w:space="0" w:color="000000"/>
+            </w:tcBorders>
+            <w:shd w:val="clear" w:color="auto" w:fill="auto"/>
+            <w:vAlign w:val="center"/>
+          </w:tcPr>
+          <w:p>
+            <w:pPr>
+              <w:snapToGrid w:val="0"/>
+              <w:rPr>
+                <w:rFonts w:ascii="Arial" w:hAnsi="Arial" w:cs="Arial"/>
+                <w:sz w:val="18"/>
+                <w:szCs w:val="18"/>
+              </w:rPr>
+            </w:pPr>
+            <w:r>
+              <w:rPr>
+                <w:rFonts w:ascii="Arial" w:hAnsi="Arial" w:cs="Arial"/>
+                <w:sz w:val="18"/>
+                <w:szCs w:val="18"/>
+              </w:rPr>
+              <w:t>1</w:t>
+            </w:r>
+          </w:p>
+        </w:tc>
+        <w:tc>
+          <w:tcPr>
+            <w:tcW w:w="2850" w:type="dxa"/>
+            <w:tcBorders>
+              <w:top w:val="single" w:sz="2" w:space="0" w:color="000000"/>
+              <w:left w:val="single" w:sz="2" w:space="0" w:color="000000"/>
+              <w:bottom w:val="single" w:sz="2" w:space="0" w:color="000000"/>
+            </w:tcBorders>
+            <w:shd w:val="clear" w:color="auto" w:fill="auto"/>
+            <w:vAlign w:val="center"/>
+          </w:tcPr>
+          <w:p>
+            <w:pPr>
+              <w:snapToGrid w:val="0"/>
+              <w:jc w:val="center"/>
+              <w:rPr>
+                <w:rFonts w:ascii="Arial" w:hAnsi="Arial" w:cs="Arial"/>
+                <w:sz w:val="18"/>
+                <w:szCs w:val="18"/>
+              </w:rPr>
+            </w:pPr>
+            <w:r>
+              <w:rPr>
+                <w:rFonts w:ascii="Arial" w:hAnsi="Arial" w:cs="Arial"/>
+                <w:sz w:val="18"/>
+                <w:szCs w:val="18"/>
+              </w:rPr>
+              <w:t>Estoque</w:t>
+            </w:r>
+          </w:p>
+        </w:tc>
+        <w:tc>
+          <w:tcPr>
+            <w:tcW w:w="5310" w:type="dxa"/>
+            <w:tcBorders>
+              <w:top w:val="single" w:sz="2" w:space="0" w:color="000000"/>
+              <w:left w:val="single" w:sz="2" w:space="0" w:color="000000"/>
+              <w:bottom w:val="single" w:sz="2" w:space="0" w:color="000000"/>
+            </w:tcBorders>
+            <w:shd w:val="clear" w:color="auto" w:fill="auto"/>
+            <w:vAlign w:val="center"/>
+          </w:tcPr>
+          <w:p>
+            <w:pPr>
+              <w:snapToGrid w:val="0"/>
+              <w:spacing w:after="60"/>
+              <w:jc w:val="center"/>
+              <w:rPr>
+                <w:rFonts w:ascii="Arial" w:hAnsi="Arial" w:cs="Arial"/>
+                <w:sz w:val="18"/>
+                <w:szCs w:val="18"/>
+              </w:rPr>
+            </w:pPr>
+            <w:r>
+              <w:rPr>
+                <w:rFonts w:ascii="Arial" w:hAnsi="Arial" w:cs="Arial"/>
+                <w:sz w:val="18"/>
+                <w:szCs w:val="18"/>
+              </w:rPr>
+              <w:t>Um click</w:t>
+            </w:r>
+          </w:p>
+        </w:tc>
+        <w:tc>
+          <w:tcPr>
+            <w:tcW w:w="4952" w:type="dxa"/>
+            <w:tcBorders>
+              <w:top w:val="single" w:sz="2" w:space="0" w:color="000000"/>
+              <w:left w:val="single" w:sz="2" w:space="0" w:color="000000"/>
+              <w:bottom w:val="single" w:sz="2" w:space="0" w:color="000000"/>
+              <w:right w:val="single" w:sz="2" w:space="0" w:color="000000"/>
+            </w:tcBorders>
+            <w:shd w:val="clear" w:color="auto" w:fill="auto"/>
+            <w:vAlign w:val="center"/>
+          </w:tcPr>
+          <w:p>
+            <w:pPr>
+              <w:snapToGrid w:val="0"/>
+              <w:spacing w:after="60"/>
+              <w:jc w:val="center"/>
+              <w:rPr>
+                <w:rFonts w:ascii="Arial" w:hAnsi="Arial" w:cs="Arial"/>
+                <w:sz w:val="18"/>
+                <w:szCs w:val="18"/>
+              </w:rPr>
+            </w:pPr>
+            <w:r>
+              <w:rPr>
+                <w:rFonts w:ascii="Arial" w:hAnsi="Arial" w:cs="Arial"/>
+                <w:sz w:val="18"/>
+                <w:szCs w:val="18"/>
+              </w:rPr>
+              <w:t>Visualização</w:t>
+            </w:r>
+          </w:p>
+        </w:tc>
+      </w:tr>
+    </w:tbl>
+    <w:p>
+      <w:pPr>
+        <w:jc w:val="both"/>
       </w:pPr>
     </w:p>
     <w:p>
@@ -9963,6 +11474,8 @@
           <w:color w:val="0000FF"/>
         </w:rPr>
       </w:pPr>
+      <w:bookmarkStart w:id="13" w:name="_GoBack"/>
+      <w:bookmarkEnd w:id="13"/>
     </w:p>
     <w:p>
       <w:pPr>
@@ -10120,7 +11633,7 @@
           <w:rFonts w:ascii="Arial" w:hAnsi="Arial" w:cs="Arial"/>
         </w:rPr>
       </w:pPr>
-      <w:hyperlink r:id="rId21" w:history="1">
+      <w:hyperlink r:id="rId22" w:history="1">
         <w:r>
           <w:rPr>
             <w:rStyle w:val="Hyperlink"/>
@@ -10147,7 +11660,7 @@
           <w:color w:val="0000FF"/>
         </w:rPr>
       </w:pPr>
-      <w:hyperlink r:id="rId22" w:history="1">
+      <w:hyperlink r:id="rId23" w:history="1">
         <w:r>
           <w:rPr>
             <w:rStyle w:val="Hyperlink"/>
@@ -10174,7 +11687,7 @@
           <w:color w:val="0000FF"/>
         </w:rPr>
       </w:pPr>
-      <w:hyperlink r:id="rId23" w:history="1">
+      <w:hyperlink r:id="rId24" w:history="1">
         <w:r>
           <w:rPr>
             <w:rStyle w:val="Hyperlink"/>
@@ -10201,7 +11714,7 @@
           <w:color w:val="0000FF"/>
         </w:rPr>
       </w:pPr>
-      <w:hyperlink r:id="rId24" w:history="1">
+      <w:hyperlink r:id="rId25" w:history="1">
         <w:r>
           <w:rPr>
             <w:rStyle w:val="Hyperlink"/>
@@ -10221,7 +11734,7 @@
           <w:color w:val="0000FF"/>
         </w:rPr>
       </w:pPr>
-      <w:hyperlink r:id="rId25" w:history="1">
+      <w:hyperlink r:id="rId26" w:history="1">
         <w:r>
           <w:rPr>
             <w:rStyle w:val="Hyperlink"/>
@@ -10248,7 +11761,7 @@
           <w:color w:val="0000FF"/>
         </w:rPr>
       </w:pPr>
-      <w:hyperlink r:id="rId26" w:history="1">
+      <w:hyperlink r:id="rId27" w:history="1">
         <w:r>
           <w:rPr>
             <w:rStyle w:val="Hyperlink"/>
@@ -10268,7 +11781,7 @@
           <w:color w:val="0000FF"/>
         </w:rPr>
       </w:pPr>
-      <w:hyperlink r:id="rId27" w:history="1">
+      <w:hyperlink r:id="rId28" w:history="1">
         <w:r>
           <w:rPr>
             <w:rStyle w:val="Hyperlink"/>
@@ -10295,7 +11808,7 @@
           <w:color w:val="0000FF"/>
         </w:rPr>
       </w:pPr>
-      <w:hyperlink r:id="rId28" w:history="1">
+      <w:hyperlink r:id="rId29" w:history="1">
         <w:r>
           <w:rPr>
             <w:rStyle w:val="Hyperlink"/>
@@ -10315,7 +11828,7 @@
           <w:color w:val="0000FF"/>
         </w:rPr>
       </w:pPr>
-      <w:hyperlink r:id="rId29" w:history="1">
+      <w:hyperlink r:id="rId30" w:history="1">
         <w:r>
           <w:rPr>
             <w:rStyle w:val="Hyperlink"/>
@@ -10337,10 +11850,10 @@
       </w:pPr>
     </w:p>
     <w:sectPr>
-      <w:headerReference w:type="even" r:id="rId30"/>
-      <w:headerReference w:type="default" r:id="rId31"/>
-      <w:footerReference w:type="even" r:id="rId32"/>
-      <w:footerReference w:type="default" r:id="rId33"/>
+      <w:headerReference w:type="even" r:id="rId31"/>
+      <w:headerReference w:type="default" r:id="rId32"/>
+      <w:footerReference w:type="even" r:id="rId33"/>
+      <w:footerReference w:type="default" r:id="rId34"/>
       <w:pgSz w:w="16838" w:h="11906" w:orient="landscape"/>
       <w:pgMar w:top="1190" w:right="2296" w:bottom="1134" w:left="1418" w:header="1134" w:footer="709" w:gutter="0"/>
       <w:cols w:space="720"/>
@@ -10352,7 +11865,7 @@
 </file>
 
 <file path=word/endnotes.xml><?xml version="1.0" encoding="utf-8"?>
-<w:endnotes xmlns:wpc="http://schemas.microsoft.com/office/word/2010/wordprocessingCanvas" xmlns:cx="http://schemas.microsoft.com/office/drawing/2014/chartex" xmlns:cx1="http://schemas.microsoft.com/office/drawing/2015/9/8/chartex" xmlns:cx2="http://schemas.microsoft.com/office/drawing/2015/10/21/chartex" xmlns:cx3="http://schemas.microsoft.com/office/drawing/2016/5/9/chartex" xmlns:cx4="http://schemas.microsoft.com/office/drawing/2016/5/10/chartex" xmlns:cx5="http://schemas.microsoft.com/office/drawing/2016/5/11/chartex" xmlns:cx6="http://schemas.microsoft.com/office/drawing/2016/5/12/chartex" xmlns:cx7="http://schemas.microsoft.com/office/drawing/2016/5/13/chartex" xmlns:cx8="http://schemas.microsoft.com/office/drawing/2016/5/14/chartex" xmlns:mc="http://schemas.openxmlformats.org/markup-compatibility/2006" xmlns:aink="http://schemas.microsoft.com/office/drawing/2016/ink" xmlns:am3d="http://schemas.microsoft.com/office/drawing/2017/model3d" xmlns:o="urn:schemas-microsoft-com:office:office" xmlns:oel="http://schemas.microsoft.com/office/2019/extlst" xmlns:r="http://schemas.openxmlformats.org/officeDocument/2006/relationships" xmlns:m="http://schemas.openxmlformats.org/officeDocument/2006/math" xmlns:v="urn:schemas-microsoft-com:vml" xmlns:wp14="http://schemas.microsoft.com/office/word/2010/wordprocessingDrawing" xmlns:wp="http://schemas.openxmlformats.org/drawingml/2006/wordprocessingDrawing" xmlns:w10="urn:schemas-microsoft-com:office:word" xmlns:w="http://schemas.openxmlformats.org/wordprocessingml/2006/main" xmlns:w14="http://schemas.microsoft.com/office/word/2010/wordml" xmlns:w15="http://schemas.microsoft.com/office/word/2012/wordml" xmlns:w16cex="http://schemas.microsoft.com/office/word/2018/wordml/cex" xmlns:w16cid="http://schemas.microsoft.com/office/word/2016/wordml/cid" xmlns:w16="http://schemas.microsoft.com/office/word/2018/wordml" xmlns:w16sdtdh="http://schemas.microsoft.com/office/word/2020/wordml/sdtdatahash" xmlns:w16se="http://schemas.microsoft.com/office/word/2015/wordml/symex" xmlns:wpg="http://schemas.microsoft.com/office/word/2010/wordprocessingGroup" xmlns:wpi="http://schemas.microsoft.com/office/word/2010/wordprocessingInk" xmlns:wne="http://schemas.microsoft.com/office/word/2006/wordml" xmlns:wps="http://schemas.microsoft.com/office/word/2010/wordprocessingShape" mc:Ignorable="w14 w15 w16se w16cid w16 w16cex w16sdtdh wp14">
+<w:endnotes xmlns:wpc="http://schemas.microsoft.com/office/word/2010/wordprocessingCanvas" xmlns:cx="http://schemas.microsoft.com/office/drawing/2014/chartex" xmlns:cx1="http://schemas.microsoft.com/office/drawing/2015/9/8/chartex" xmlns:mc="http://schemas.openxmlformats.org/markup-compatibility/2006" xmlns:o="urn:schemas-microsoft-com:office:office" xmlns:r="http://schemas.openxmlformats.org/officeDocument/2006/relationships" xmlns:m="http://schemas.openxmlformats.org/officeDocument/2006/math" xmlns:v="urn:schemas-microsoft-com:vml" xmlns:wp14="http://schemas.microsoft.com/office/word/2010/wordprocessingDrawing" xmlns:wp="http://schemas.openxmlformats.org/drawingml/2006/wordprocessingDrawing" xmlns:w10="urn:schemas-microsoft-com:office:word" xmlns:w="http://schemas.openxmlformats.org/wordprocessingml/2006/main" xmlns:w14="http://schemas.microsoft.com/office/word/2010/wordml" xmlns:w15="http://schemas.microsoft.com/office/word/2012/wordml" xmlns:w16se="http://schemas.microsoft.com/office/word/2015/wordml/symex" xmlns:wpg="http://schemas.microsoft.com/office/word/2010/wordprocessingGroup" xmlns:wpi="http://schemas.microsoft.com/office/word/2010/wordprocessingInk" xmlns:wne="http://schemas.microsoft.com/office/word/2006/wordml" xmlns:wps="http://schemas.microsoft.com/office/word/2010/wordprocessingShape" mc:Ignorable="w14 w15 w16se wp14">
   <w:endnote w:type="separator" w:id="-1">
     <w:p>
       <w:pPr>
@@ -10377,7 +11890,7 @@
 </file>
 
 <file path=word/footer1.xml><?xml version="1.0" encoding="utf-8"?>
-<w:ftr xmlns:wpc="http://schemas.microsoft.com/office/word/2010/wordprocessingCanvas" xmlns:cx="http://schemas.microsoft.com/office/drawing/2014/chartex" xmlns:cx1="http://schemas.microsoft.com/office/drawing/2015/9/8/chartex" xmlns:cx2="http://schemas.microsoft.com/office/drawing/2015/10/21/chartex" xmlns:cx3="http://schemas.microsoft.com/office/drawing/2016/5/9/chartex" xmlns:cx4="http://schemas.microsoft.com/office/drawing/2016/5/10/chartex" xmlns:cx5="http://schemas.microsoft.com/office/drawing/2016/5/11/chartex" xmlns:cx6="http://schemas.microsoft.com/office/drawing/2016/5/12/chartex" xmlns:cx7="http://schemas.microsoft.com/office/drawing/2016/5/13/chartex" xmlns:cx8="http://schemas.microsoft.com/office/drawing/2016/5/14/chartex" xmlns:mc="http://schemas.openxmlformats.org/markup-compatibility/2006" xmlns:aink="http://schemas.microsoft.com/office/drawing/2016/ink" xmlns:am3d="http://schemas.microsoft.com/office/drawing/2017/model3d" xmlns:o="urn:schemas-microsoft-com:office:office" xmlns:oel="http://schemas.microsoft.com/office/2019/extlst" xmlns:r="http://schemas.openxmlformats.org/officeDocument/2006/relationships" xmlns:m="http://schemas.openxmlformats.org/officeDocument/2006/math" xmlns:v="urn:schemas-microsoft-com:vml" xmlns:wp14="http://schemas.microsoft.com/office/word/2010/wordprocessingDrawing" xmlns:wp="http://schemas.openxmlformats.org/drawingml/2006/wordprocessingDrawing" xmlns:w10="urn:schemas-microsoft-com:office:word" xmlns:w="http://schemas.openxmlformats.org/wordprocessingml/2006/main" xmlns:w14="http://schemas.microsoft.com/office/word/2010/wordml" xmlns:w15="http://schemas.microsoft.com/office/word/2012/wordml" xmlns:w16cex="http://schemas.microsoft.com/office/word/2018/wordml/cex" xmlns:w16cid="http://schemas.microsoft.com/office/word/2016/wordml/cid" xmlns:w16="http://schemas.microsoft.com/office/word/2018/wordml" xmlns:w16sdtdh="http://schemas.microsoft.com/office/word/2020/wordml/sdtdatahash" xmlns:w16se="http://schemas.microsoft.com/office/word/2015/wordml/symex" xmlns:wpg="http://schemas.microsoft.com/office/word/2010/wordprocessingGroup" xmlns:wpi="http://schemas.microsoft.com/office/word/2010/wordprocessingInk" xmlns:wne="http://schemas.microsoft.com/office/word/2006/wordml" xmlns:wps="http://schemas.microsoft.com/office/word/2010/wordprocessingShape" mc:Ignorable="w14 w15 w16se w16cid w16 w16cex w16sdtdh wp14">
+<w:ftr xmlns:wpc="http://schemas.microsoft.com/office/word/2010/wordprocessingCanvas" xmlns:cx="http://schemas.microsoft.com/office/drawing/2014/chartex" xmlns:cx1="http://schemas.microsoft.com/office/drawing/2015/9/8/chartex" xmlns:mc="http://schemas.openxmlformats.org/markup-compatibility/2006" xmlns:o="urn:schemas-microsoft-com:office:office" xmlns:r="http://schemas.openxmlformats.org/officeDocument/2006/relationships" xmlns:m="http://schemas.openxmlformats.org/officeDocument/2006/math" xmlns:v="urn:schemas-microsoft-com:vml" xmlns:wp14="http://schemas.microsoft.com/office/word/2010/wordprocessingDrawing" xmlns:wp="http://schemas.openxmlformats.org/drawingml/2006/wordprocessingDrawing" xmlns:w10="urn:schemas-microsoft-com:office:word" xmlns:w="http://schemas.openxmlformats.org/wordprocessingml/2006/main" xmlns:w14="http://schemas.microsoft.com/office/word/2010/wordml" xmlns:w15="http://schemas.microsoft.com/office/word/2012/wordml" xmlns:w16se="http://schemas.microsoft.com/office/word/2015/wordml/symex" xmlns:wpg="http://schemas.microsoft.com/office/word/2010/wordprocessingGroup" xmlns:wpi="http://schemas.microsoft.com/office/word/2010/wordprocessingInk" xmlns:wne="http://schemas.microsoft.com/office/word/2006/wordml" xmlns:wps="http://schemas.microsoft.com/office/word/2010/wordprocessingShape" mc:Ignorable="w14 w15 w16se wp14">
   <w:p>
     <w:pPr>
       <w:pStyle w:val="Rodap"/>
@@ -10435,7 +11948,10 @@
       <w:fldChar w:fldCharType="separate"/>
     </w:r>
     <w:r>
-      <w:t>4</w:t>
+      <w:rPr>
+        <w:noProof/>
+      </w:rPr>
+      <w:t>2</w:t>
     </w:r>
     <w:r>
       <w:fldChar w:fldCharType="end"/>
@@ -10450,7 +11966,7 @@
 </file>
 
 <file path=word/footer2.xml><?xml version="1.0" encoding="utf-8"?>
-<w:ftr xmlns:wpc="http://schemas.microsoft.com/office/word/2010/wordprocessingCanvas" xmlns:cx="http://schemas.microsoft.com/office/drawing/2014/chartex" xmlns:cx1="http://schemas.microsoft.com/office/drawing/2015/9/8/chartex" xmlns:cx2="http://schemas.microsoft.com/office/drawing/2015/10/21/chartex" xmlns:cx3="http://schemas.microsoft.com/office/drawing/2016/5/9/chartex" xmlns:cx4="http://schemas.microsoft.com/office/drawing/2016/5/10/chartex" xmlns:cx5="http://schemas.microsoft.com/office/drawing/2016/5/11/chartex" xmlns:cx6="http://schemas.microsoft.com/office/drawing/2016/5/12/chartex" xmlns:cx7="http://schemas.microsoft.com/office/drawing/2016/5/13/chartex" xmlns:cx8="http://schemas.microsoft.com/office/drawing/2016/5/14/chartex" xmlns:mc="http://schemas.openxmlformats.org/markup-compatibility/2006" xmlns:aink="http://schemas.microsoft.com/office/drawing/2016/ink" xmlns:am3d="http://schemas.microsoft.com/office/drawing/2017/model3d" xmlns:o="urn:schemas-microsoft-com:office:office" xmlns:oel="http://schemas.microsoft.com/office/2019/extlst" xmlns:r="http://schemas.openxmlformats.org/officeDocument/2006/relationships" xmlns:m="http://schemas.openxmlformats.org/officeDocument/2006/math" xmlns:v="urn:schemas-microsoft-com:vml" xmlns:wp14="http://schemas.microsoft.com/office/word/2010/wordprocessingDrawing" xmlns:wp="http://schemas.openxmlformats.org/drawingml/2006/wordprocessingDrawing" xmlns:w10="urn:schemas-microsoft-com:office:word" xmlns:w="http://schemas.openxmlformats.org/wordprocessingml/2006/main" xmlns:w14="http://schemas.microsoft.com/office/word/2010/wordml" xmlns:w15="http://schemas.microsoft.com/office/word/2012/wordml" xmlns:w16cex="http://schemas.microsoft.com/office/word/2018/wordml/cex" xmlns:w16cid="http://schemas.microsoft.com/office/word/2016/wordml/cid" xmlns:w16="http://schemas.microsoft.com/office/word/2018/wordml" xmlns:w16sdtdh="http://schemas.microsoft.com/office/word/2020/wordml/sdtdatahash" xmlns:w16se="http://schemas.microsoft.com/office/word/2015/wordml/symex" xmlns:wpg="http://schemas.microsoft.com/office/word/2010/wordprocessingGroup" xmlns:wpi="http://schemas.microsoft.com/office/word/2010/wordprocessingInk" xmlns:wne="http://schemas.microsoft.com/office/word/2006/wordml" xmlns:wps="http://schemas.microsoft.com/office/word/2010/wordprocessingShape" mc:Ignorable="w14 w15 w16se w16cid w16 w16cex w16sdtdh wp14">
+<w:ftr xmlns:wpc="http://schemas.microsoft.com/office/word/2010/wordprocessingCanvas" xmlns:cx="http://schemas.microsoft.com/office/drawing/2014/chartex" xmlns:cx1="http://schemas.microsoft.com/office/drawing/2015/9/8/chartex" xmlns:mc="http://schemas.openxmlformats.org/markup-compatibility/2006" xmlns:o="urn:schemas-microsoft-com:office:office" xmlns:r="http://schemas.openxmlformats.org/officeDocument/2006/relationships" xmlns:m="http://schemas.openxmlformats.org/officeDocument/2006/math" xmlns:v="urn:schemas-microsoft-com:vml" xmlns:wp14="http://schemas.microsoft.com/office/word/2010/wordprocessingDrawing" xmlns:wp="http://schemas.openxmlformats.org/drawingml/2006/wordprocessingDrawing" xmlns:w10="urn:schemas-microsoft-com:office:word" xmlns:w="http://schemas.openxmlformats.org/wordprocessingml/2006/main" xmlns:w14="http://schemas.microsoft.com/office/word/2010/wordml" xmlns:w15="http://schemas.microsoft.com/office/word/2012/wordml" xmlns:w16se="http://schemas.microsoft.com/office/word/2015/wordml/symex" xmlns:wpg="http://schemas.microsoft.com/office/word/2010/wordprocessingGroup" xmlns:wpi="http://schemas.microsoft.com/office/word/2010/wordprocessingInk" xmlns:wne="http://schemas.microsoft.com/office/word/2006/wordml" xmlns:wps="http://schemas.microsoft.com/office/word/2010/wordprocessingShape" mc:Ignorable="w14 w15 w16se wp14">
   <w:p>
     <w:pPr>
       <w:pStyle w:val="Rodap"/>
@@ -10501,6 +12017,9 @@
       <w:fldChar w:fldCharType="separate"/>
     </w:r>
     <w:r>
+      <w:rPr>
+        <w:noProof/>
+      </w:rPr>
       <w:t>3</w:t>
     </w:r>
     <w:r>
@@ -10516,7 +12035,7 @@
 </file>
 
 <file path=word/footer3.xml><?xml version="1.0" encoding="utf-8"?>
-<w:ftr xmlns:wpc="http://schemas.microsoft.com/office/word/2010/wordprocessingCanvas" xmlns:cx="http://schemas.microsoft.com/office/drawing/2014/chartex" xmlns:cx1="http://schemas.microsoft.com/office/drawing/2015/9/8/chartex" xmlns:cx2="http://schemas.microsoft.com/office/drawing/2015/10/21/chartex" xmlns:cx3="http://schemas.microsoft.com/office/drawing/2016/5/9/chartex" xmlns:cx4="http://schemas.microsoft.com/office/drawing/2016/5/10/chartex" xmlns:cx5="http://schemas.microsoft.com/office/drawing/2016/5/11/chartex" xmlns:cx6="http://schemas.microsoft.com/office/drawing/2016/5/12/chartex" xmlns:cx7="http://schemas.microsoft.com/office/drawing/2016/5/13/chartex" xmlns:cx8="http://schemas.microsoft.com/office/drawing/2016/5/14/chartex" xmlns:mc="http://schemas.openxmlformats.org/markup-compatibility/2006" xmlns:aink="http://schemas.microsoft.com/office/drawing/2016/ink" xmlns:am3d="http://schemas.microsoft.com/office/drawing/2017/model3d" xmlns:o="urn:schemas-microsoft-com:office:office" xmlns:oel="http://schemas.microsoft.com/office/2019/extlst" xmlns:r="http://schemas.openxmlformats.org/officeDocument/2006/relationships" xmlns:m="http://schemas.openxmlformats.org/officeDocument/2006/math" xmlns:v="urn:schemas-microsoft-com:vml" xmlns:wp14="http://schemas.microsoft.com/office/word/2010/wordprocessingDrawing" xmlns:wp="http://schemas.openxmlformats.org/drawingml/2006/wordprocessingDrawing" xmlns:w10="urn:schemas-microsoft-com:office:word" xmlns:w="http://schemas.openxmlformats.org/wordprocessingml/2006/main" xmlns:w14="http://schemas.microsoft.com/office/word/2010/wordml" xmlns:w15="http://schemas.microsoft.com/office/word/2012/wordml" xmlns:w16cex="http://schemas.microsoft.com/office/word/2018/wordml/cex" xmlns:w16cid="http://schemas.microsoft.com/office/word/2016/wordml/cid" xmlns:w16="http://schemas.microsoft.com/office/word/2018/wordml" xmlns:w16sdtdh="http://schemas.microsoft.com/office/word/2020/wordml/sdtdatahash" xmlns:w16se="http://schemas.microsoft.com/office/word/2015/wordml/symex" xmlns:wpg="http://schemas.microsoft.com/office/word/2010/wordprocessingGroup" xmlns:wpi="http://schemas.microsoft.com/office/word/2010/wordprocessingInk" xmlns:wne="http://schemas.microsoft.com/office/word/2006/wordml" xmlns:wps="http://schemas.microsoft.com/office/word/2010/wordprocessingShape" mc:Ignorable="w14 w15 w16se w16cid w16 w16cex w16sdtdh wp14">
+<w:ftr xmlns:wpc="http://schemas.microsoft.com/office/word/2010/wordprocessingCanvas" xmlns:cx="http://schemas.microsoft.com/office/drawing/2014/chartex" xmlns:cx1="http://schemas.microsoft.com/office/drawing/2015/9/8/chartex" xmlns:mc="http://schemas.openxmlformats.org/markup-compatibility/2006" xmlns:o="urn:schemas-microsoft-com:office:office" xmlns:r="http://schemas.openxmlformats.org/officeDocument/2006/relationships" xmlns:m="http://schemas.openxmlformats.org/officeDocument/2006/math" xmlns:v="urn:schemas-microsoft-com:vml" xmlns:wp14="http://schemas.microsoft.com/office/word/2010/wordprocessingDrawing" xmlns:wp="http://schemas.openxmlformats.org/drawingml/2006/wordprocessingDrawing" xmlns:w10="urn:schemas-microsoft-com:office:word" xmlns:w="http://schemas.openxmlformats.org/wordprocessingml/2006/main" xmlns:w14="http://schemas.microsoft.com/office/word/2010/wordml" xmlns:w15="http://schemas.microsoft.com/office/word/2012/wordml" xmlns:w16se="http://schemas.microsoft.com/office/word/2015/wordml/symex" xmlns:wpg="http://schemas.microsoft.com/office/word/2010/wordprocessingGroup" xmlns:wpi="http://schemas.microsoft.com/office/word/2010/wordprocessingInk" xmlns:wne="http://schemas.microsoft.com/office/word/2006/wordml" xmlns:wps="http://schemas.microsoft.com/office/word/2010/wordprocessingShape" mc:Ignorable="w14 w15 w16se wp14">
   <w:p>
     <w:pPr>
       <w:pStyle w:val="Rodap"/>
@@ -10567,7 +12086,10 @@
       <w:fldChar w:fldCharType="separate"/>
     </w:r>
     <w:r>
-      <w:t>8</w:t>
+      <w:rPr>
+        <w:noProof/>
+      </w:rPr>
+      <w:t>4</w:t>
     </w:r>
     <w:r>
       <w:fldChar w:fldCharType="end"/>
@@ -10583,7 +12105,7 @@
 </file>
 
 <file path=word/footer4.xml><?xml version="1.0" encoding="utf-8"?>
-<w:ftr xmlns:wpc="http://schemas.microsoft.com/office/word/2010/wordprocessingCanvas" xmlns:cx="http://schemas.microsoft.com/office/drawing/2014/chartex" xmlns:cx1="http://schemas.microsoft.com/office/drawing/2015/9/8/chartex" xmlns:cx2="http://schemas.microsoft.com/office/drawing/2015/10/21/chartex" xmlns:cx3="http://schemas.microsoft.com/office/drawing/2016/5/9/chartex" xmlns:cx4="http://schemas.microsoft.com/office/drawing/2016/5/10/chartex" xmlns:cx5="http://schemas.microsoft.com/office/drawing/2016/5/11/chartex" xmlns:cx6="http://schemas.microsoft.com/office/drawing/2016/5/12/chartex" xmlns:cx7="http://schemas.microsoft.com/office/drawing/2016/5/13/chartex" xmlns:cx8="http://schemas.microsoft.com/office/drawing/2016/5/14/chartex" xmlns:mc="http://schemas.openxmlformats.org/markup-compatibility/2006" xmlns:aink="http://schemas.microsoft.com/office/drawing/2016/ink" xmlns:am3d="http://schemas.microsoft.com/office/drawing/2017/model3d" xmlns:o="urn:schemas-microsoft-com:office:office" xmlns:oel="http://schemas.microsoft.com/office/2019/extlst" xmlns:r="http://schemas.openxmlformats.org/officeDocument/2006/relationships" xmlns:m="http://schemas.openxmlformats.org/officeDocument/2006/math" xmlns:v="urn:schemas-microsoft-com:vml" xmlns:wp14="http://schemas.microsoft.com/office/word/2010/wordprocessingDrawing" xmlns:wp="http://schemas.openxmlformats.org/drawingml/2006/wordprocessingDrawing" xmlns:w10="urn:schemas-microsoft-com:office:word" xmlns:w="http://schemas.openxmlformats.org/wordprocessingml/2006/main" xmlns:w14="http://schemas.microsoft.com/office/word/2010/wordml" xmlns:w15="http://schemas.microsoft.com/office/word/2012/wordml" xmlns:w16cex="http://schemas.microsoft.com/office/word/2018/wordml/cex" xmlns:w16cid="http://schemas.microsoft.com/office/word/2016/wordml/cid" xmlns:w16="http://schemas.microsoft.com/office/word/2018/wordml" xmlns:w16sdtdh="http://schemas.microsoft.com/office/word/2020/wordml/sdtdatahash" xmlns:w16se="http://schemas.microsoft.com/office/word/2015/wordml/symex" xmlns:wpg="http://schemas.microsoft.com/office/word/2010/wordprocessingGroup" xmlns:wpi="http://schemas.microsoft.com/office/word/2010/wordprocessingInk" xmlns:wne="http://schemas.microsoft.com/office/word/2006/wordml" xmlns:wps="http://schemas.microsoft.com/office/word/2010/wordprocessingShape" mc:Ignorable="w14 w15 w16se w16cid w16 w16cex w16sdtdh wp14">
+<w:ftr xmlns:wpc="http://schemas.microsoft.com/office/word/2010/wordprocessingCanvas" xmlns:cx="http://schemas.microsoft.com/office/drawing/2014/chartex" xmlns:cx1="http://schemas.microsoft.com/office/drawing/2015/9/8/chartex" xmlns:mc="http://schemas.openxmlformats.org/markup-compatibility/2006" xmlns:o="urn:schemas-microsoft-com:office:office" xmlns:r="http://schemas.openxmlformats.org/officeDocument/2006/relationships" xmlns:m="http://schemas.openxmlformats.org/officeDocument/2006/math" xmlns:v="urn:schemas-microsoft-com:vml" xmlns:wp14="http://schemas.microsoft.com/office/word/2010/wordprocessingDrawing" xmlns:wp="http://schemas.openxmlformats.org/drawingml/2006/wordprocessingDrawing" xmlns:w10="urn:schemas-microsoft-com:office:word" xmlns:w="http://schemas.openxmlformats.org/wordprocessingml/2006/main" xmlns:w14="http://schemas.microsoft.com/office/word/2010/wordml" xmlns:w15="http://schemas.microsoft.com/office/word/2012/wordml" xmlns:w16se="http://schemas.microsoft.com/office/word/2015/wordml/symex" xmlns:wpg="http://schemas.microsoft.com/office/word/2010/wordprocessingGroup" xmlns:wpi="http://schemas.microsoft.com/office/word/2010/wordprocessingInk" xmlns:wne="http://schemas.microsoft.com/office/word/2006/wordml" xmlns:wps="http://schemas.microsoft.com/office/word/2010/wordprocessingShape" mc:Ignorable="w14 w15 w16se wp14">
   <w:p>
     <w:pPr>
       <w:pStyle w:val="Rodap"/>
@@ -10628,7 +12150,10 @@
       <w:fldChar w:fldCharType="separate"/>
     </w:r>
     <w:r>
-      <w:t>7</w:t>
+      <w:rPr>
+        <w:noProof/>
+      </w:rPr>
+      <w:t>5</w:t>
     </w:r>
     <w:r>
       <w:fldChar w:fldCharType="end"/>
@@ -10644,7 +12169,7 @@
 </file>
 
 <file path=word/footer5.xml><?xml version="1.0" encoding="utf-8"?>
-<w:ftr xmlns:wpc="http://schemas.microsoft.com/office/word/2010/wordprocessingCanvas" xmlns:cx="http://schemas.microsoft.com/office/drawing/2014/chartex" xmlns:cx1="http://schemas.microsoft.com/office/drawing/2015/9/8/chartex" xmlns:cx2="http://schemas.microsoft.com/office/drawing/2015/10/21/chartex" xmlns:cx3="http://schemas.microsoft.com/office/drawing/2016/5/9/chartex" xmlns:cx4="http://schemas.microsoft.com/office/drawing/2016/5/10/chartex" xmlns:cx5="http://schemas.microsoft.com/office/drawing/2016/5/11/chartex" xmlns:cx6="http://schemas.microsoft.com/office/drawing/2016/5/12/chartex" xmlns:cx7="http://schemas.microsoft.com/office/drawing/2016/5/13/chartex" xmlns:cx8="http://schemas.microsoft.com/office/drawing/2016/5/14/chartex" xmlns:mc="http://schemas.openxmlformats.org/markup-compatibility/2006" xmlns:aink="http://schemas.microsoft.com/office/drawing/2016/ink" xmlns:am3d="http://schemas.microsoft.com/office/drawing/2017/model3d" xmlns:o="urn:schemas-microsoft-com:office:office" xmlns:oel="http://schemas.microsoft.com/office/2019/extlst" xmlns:r="http://schemas.openxmlformats.org/officeDocument/2006/relationships" xmlns:m="http://schemas.openxmlformats.org/officeDocument/2006/math" xmlns:v="urn:schemas-microsoft-com:vml" xmlns:wp14="http://schemas.microsoft.com/office/word/2010/wordprocessingDrawing" xmlns:wp="http://schemas.openxmlformats.org/drawingml/2006/wordprocessingDrawing" xmlns:w10="urn:schemas-microsoft-com:office:word" xmlns:w="http://schemas.openxmlformats.org/wordprocessingml/2006/main" xmlns:w14="http://schemas.microsoft.com/office/word/2010/wordml" xmlns:w15="http://schemas.microsoft.com/office/word/2012/wordml" xmlns:w16cex="http://schemas.microsoft.com/office/word/2018/wordml/cex" xmlns:w16cid="http://schemas.microsoft.com/office/word/2016/wordml/cid" xmlns:w16="http://schemas.microsoft.com/office/word/2018/wordml" xmlns:w16sdtdh="http://schemas.microsoft.com/office/word/2020/wordml/sdtdatahash" xmlns:w16se="http://schemas.microsoft.com/office/word/2015/wordml/symex" xmlns:wpg="http://schemas.microsoft.com/office/word/2010/wordprocessingGroup" xmlns:wpi="http://schemas.microsoft.com/office/word/2010/wordprocessingInk" xmlns:wne="http://schemas.microsoft.com/office/word/2006/wordml" xmlns:wps="http://schemas.microsoft.com/office/word/2010/wordprocessingShape" mc:Ignorable="w14 w15 w16se w16cid w16 w16cex w16sdtdh wp14">
+<w:ftr xmlns:wpc="http://schemas.microsoft.com/office/word/2010/wordprocessingCanvas" xmlns:cx="http://schemas.microsoft.com/office/drawing/2014/chartex" xmlns:cx1="http://schemas.microsoft.com/office/drawing/2015/9/8/chartex" xmlns:mc="http://schemas.openxmlformats.org/markup-compatibility/2006" xmlns:o="urn:schemas-microsoft-com:office:office" xmlns:r="http://schemas.openxmlformats.org/officeDocument/2006/relationships" xmlns:m="http://schemas.openxmlformats.org/officeDocument/2006/math" xmlns:v="urn:schemas-microsoft-com:vml" xmlns:wp14="http://schemas.microsoft.com/office/word/2010/wordprocessingDrawing" xmlns:wp="http://schemas.openxmlformats.org/drawingml/2006/wordprocessingDrawing" xmlns:w10="urn:schemas-microsoft-com:office:word" xmlns:w="http://schemas.openxmlformats.org/wordprocessingml/2006/main" xmlns:w14="http://schemas.microsoft.com/office/word/2010/wordml" xmlns:w15="http://schemas.microsoft.com/office/word/2012/wordml" xmlns:w16se="http://schemas.microsoft.com/office/word/2015/wordml/symex" xmlns:wpg="http://schemas.microsoft.com/office/word/2010/wordprocessingGroup" xmlns:wpi="http://schemas.microsoft.com/office/word/2010/wordprocessingInk" xmlns:wne="http://schemas.microsoft.com/office/word/2006/wordml" xmlns:wps="http://schemas.microsoft.com/office/word/2010/wordprocessingShape" mc:Ignorable="w14 w15 w16se wp14">
   <w:p>
     <w:pPr>
       <w:pStyle w:val="Rodap"/>
@@ -10695,7 +12220,10 @@
       <w:fldChar w:fldCharType="separate"/>
     </w:r>
     <w:r>
-      <w:t>10</w:t>
+      <w:rPr>
+        <w:noProof/>
+      </w:rPr>
+      <w:t>16</w:t>
     </w:r>
     <w:r>
       <w:fldChar w:fldCharType="end"/>
@@ -10711,7 +12239,7 @@
 </file>
 
 <file path=word/footer6.xml><?xml version="1.0" encoding="utf-8"?>
-<w:ftr xmlns:wpc="http://schemas.microsoft.com/office/word/2010/wordprocessingCanvas" xmlns:cx="http://schemas.microsoft.com/office/drawing/2014/chartex" xmlns:cx1="http://schemas.microsoft.com/office/drawing/2015/9/8/chartex" xmlns:cx2="http://schemas.microsoft.com/office/drawing/2015/10/21/chartex" xmlns:cx3="http://schemas.microsoft.com/office/drawing/2016/5/9/chartex" xmlns:cx4="http://schemas.microsoft.com/office/drawing/2016/5/10/chartex" xmlns:cx5="http://schemas.microsoft.com/office/drawing/2016/5/11/chartex" xmlns:cx6="http://schemas.microsoft.com/office/drawing/2016/5/12/chartex" xmlns:cx7="http://schemas.microsoft.com/office/drawing/2016/5/13/chartex" xmlns:cx8="http://schemas.microsoft.com/office/drawing/2016/5/14/chartex" xmlns:mc="http://schemas.openxmlformats.org/markup-compatibility/2006" xmlns:aink="http://schemas.microsoft.com/office/drawing/2016/ink" xmlns:am3d="http://schemas.microsoft.com/office/drawing/2017/model3d" xmlns:o="urn:schemas-microsoft-com:office:office" xmlns:oel="http://schemas.microsoft.com/office/2019/extlst" xmlns:r="http://schemas.openxmlformats.org/officeDocument/2006/relationships" xmlns:m="http://schemas.openxmlformats.org/officeDocument/2006/math" xmlns:v="urn:schemas-microsoft-com:vml" xmlns:wp14="http://schemas.microsoft.com/office/word/2010/wordprocessingDrawing" xmlns:wp="http://schemas.openxmlformats.org/drawingml/2006/wordprocessingDrawing" xmlns:w10="urn:schemas-microsoft-com:office:word" xmlns:w="http://schemas.openxmlformats.org/wordprocessingml/2006/main" xmlns:w14="http://schemas.microsoft.com/office/word/2010/wordml" xmlns:w15="http://schemas.microsoft.com/office/word/2012/wordml" xmlns:w16cex="http://schemas.microsoft.com/office/word/2018/wordml/cex" xmlns:w16cid="http://schemas.microsoft.com/office/word/2016/wordml/cid" xmlns:w16="http://schemas.microsoft.com/office/word/2018/wordml" xmlns:w16sdtdh="http://schemas.microsoft.com/office/word/2020/wordml/sdtdatahash" xmlns:w16se="http://schemas.microsoft.com/office/word/2015/wordml/symex" xmlns:wpg="http://schemas.microsoft.com/office/word/2010/wordprocessingGroup" xmlns:wpi="http://schemas.microsoft.com/office/word/2010/wordprocessingInk" xmlns:wne="http://schemas.microsoft.com/office/word/2006/wordml" xmlns:wps="http://schemas.microsoft.com/office/word/2010/wordprocessingShape" mc:Ignorable="w14 w15 w16se w16cid w16 w16cex w16sdtdh wp14">
+<w:ftr xmlns:wpc="http://schemas.microsoft.com/office/word/2010/wordprocessingCanvas" xmlns:cx="http://schemas.microsoft.com/office/drawing/2014/chartex" xmlns:cx1="http://schemas.microsoft.com/office/drawing/2015/9/8/chartex" xmlns:mc="http://schemas.openxmlformats.org/markup-compatibility/2006" xmlns:o="urn:schemas-microsoft-com:office:office" xmlns:r="http://schemas.openxmlformats.org/officeDocument/2006/relationships" xmlns:m="http://schemas.openxmlformats.org/officeDocument/2006/math" xmlns:v="urn:schemas-microsoft-com:vml" xmlns:wp14="http://schemas.microsoft.com/office/word/2010/wordprocessingDrawing" xmlns:wp="http://schemas.openxmlformats.org/drawingml/2006/wordprocessingDrawing" xmlns:w10="urn:schemas-microsoft-com:office:word" xmlns:w="http://schemas.openxmlformats.org/wordprocessingml/2006/main" xmlns:w14="http://schemas.microsoft.com/office/word/2010/wordml" xmlns:w15="http://schemas.microsoft.com/office/word/2012/wordml" xmlns:w16se="http://schemas.microsoft.com/office/word/2015/wordml/symex" xmlns:wpg="http://schemas.microsoft.com/office/word/2010/wordprocessingGroup" xmlns:wpi="http://schemas.microsoft.com/office/word/2010/wordprocessingInk" xmlns:wne="http://schemas.microsoft.com/office/word/2006/wordml" xmlns:wps="http://schemas.microsoft.com/office/word/2010/wordprocessingShape" mc:Ignorable="w14 w15 w16se wp14">
   <w:p>
     <w:pPr>
       <w:pStyle w:val="Rodap"/>
@@ -10762,7 +12290,10 @@
       <w:fldChar w:fldCharType="separate"/>
     </w:r>
     <w:r>
-      <w:t>11</w:t>
+      <w:rPr>
+        <w:noProof/>
+      </w:rPr>
+      <w:t>15</w:t>
     </w:r>
     <w:r>
       <w:fldChar w:fldCharType="end"/>
@@ -10778,7 +12309,7 @@
 </file>
 
 <file path=word/footnotes.xml><?xml version="1.0" encoding="utf-8"?>
-<w:footnotes xmlns:wpc="http://schemas.microsoft.com/office/word/2010/wordprocessingCanvas" xmlns:cx="http://schemas.microsoft.com/office/drawing/2014/chartex" xmlns:cx1="http://schemas.microsoft.com/office/drawing/2015/9/8/chartex" xmlns:cx2="http://schemas.microsoft.com/office/drawing/2015/10/21/chartex" xmlns:cx3="http://schemas.microsoft.com/office/drawing/2016/5/9/chartex" xmlns:cx4="http://schemas.microsoft.com/office/drawing/2016/5/10/chartex" xmlns:cx5="http://schemas.microsoft.com/office/drawing/2016/5/11/chartex" xmlns:cx6="http://schemas.microsoft.com/office/drawing/2016/5/12/chartex" xmlns:cx7="http://schemas.microsoft.com/office/drawing/2016/5/13/chartex" xmlns:cx8="http://schemas.microsoft.com/office/drawing/2016/5/14/chartex" xmlns:mc="http://schemas.openxmlformats.org/markup-compatibility/2006" xmlns:aink="http://schemas.microsoft.com/office/drawing/2016/ink" xmlns:am3d="http://schemas.microsoft.com/office/drawing/2017/model3d" xmlns:o="urn:schemas-microsoft-com:office:office" xmlns:oel="http://schemas.microsoft.com/office/2019/extlst" xmlns:r="http://schemas.openxmlformats.org/officeDocument/2006/relationships" xmlns:m="http://schemas.openxmlformats.org/officeDocument/2006/math" xmlns:v="urn:schemas-microsoft-com:vml" xmlns:wp14="http://schemas.microsoft.com/office/word/2010/wordprocessingDrawing" xmlns:wp="http://schemas.openxmlformats.org/drawingml/2006/wordprocessingDrawing" xmlns:w10="urn:schemas-microsoft-com:office:word" xmlns:w="http://schemas.openxmlformats.org/wordprocessingml/2006/main" xmlns:w14="http://schemas.microsoft.com/office/word/2010/wordml" xmlns:w15="http://schemas.microsoft.com/office/word/2012/wordml" xmlns:w16cex="http://schemas.microsoft.com/office/word/2018/wordml/cex" xmlns:w16cid="http://schemas.microsoft.com/office/word/2016/wordml/cid" xmlns:w16="http://schemas.microsoft.com/office/word/2018/wordml" xmlns:w16sdtdh="http://schemas.microsoft.com/office/word/2020/wordml/sdtdatahash" xmlns:w16se="http://schemas.microsoft.com/office/word/2015/wordml/symex" xmlns:wpg="http://schemas.microsoft.com/office/word/2010/wordprocessingGroup" xmlns:wpi="http://schemas.microsoft.com/office/word/2010/wordprocessingInk" xmlns:wne="http://schemas.microsoft.com/office/word/2006/wordml" xmlns:wps="http://schemas.microsoft.com/office/word/2010/wordprocessingShape" mc:Ignorable="w14 w15 w16se w16cid w16 w16cex w16sdtdh wp14">
+<w:footnotes xmlns:wpc="http://schemas.microsoft.com/office/word/2010/wordprocessingCanvas" xmlns:cx="http://schemas.microsoft.com/office/drawing/2014/chartex" xmlns:cx1="http://schemas.microsoft.com/office/drawing/2015/9/8/chartex" xmlns:mc="http://schemas.openxmlformats.org/markup-compatibility/2006" xmlns:o="urn:schemas-microsoft-com:office:office" xmlns:r="http://schemas.openxmlformats.org/officeDocument/2006/relationships" xmlns:m="http://schemas.openxmlformats.org/officeDocument/2006/math" xmlns:v="urn:schemas-microsoft-com:vml" xmlns:wp14="http://schemas.microsoft.com/office/word/2010/wordprocessingDrawing" xmlns:wp="http://schemas.openxmlformats.org/drawingml/2006/wordprocessingDrawing" xmlns:w10="urn:schemas-microsoft-com:office:word" xmlns:w="http://schemas.openxmlformats.org/wordprocessingml/2006/main" xmlns:w14="http://schemas.microsoft.com/office/word/2010/wordml" xmlns:w15="http://schemas.microsoft.com/office/word/2012/wordml" xmlns:w16se="http://schemas.microsoft.com/office/word/2015/wordml/symex" xmlns:wpg="http://schemas.microsoft.com/office/word/2010/wordprocessingGroup" xmlns:wpi="http://schemas.microsoft.com/office/word/2010/wordprocessingInk" xmlns:wne="http://schemas.microsoft.com/office/word/2006/wordml" xmlns:wps="http://schemas.microsoft.com/office/word/2010/wordprocessingShape" mc:Ignorable="w14 w15 w16se wp14">
   <w:footnote w:type="separator" w:id="-1">
     <w:p>
       <w:pPr>
@@ -10803,7 +12334,7 @@
 </file>
 
 <file path=word/header1.xml><?xml version="1.0" encoding="utf-8"?>
-<w:hdr xmlns:wpc="http://schemas.microsoft.com/office/word/2010/wordprocessingCanvas" xmlns:cx="http://schemas.microsoft.com/office/drawing/2014/chartex" xmlns:cx1="http://schemas.microsoft.com/office/drawing/2015/9/8/chartex" xmlns:cx2="http://schemas.microsoft.com/office/drawing/2015/10/21/chartex" xmlns:cx3="http://schemas.microsoft.com/office/drawing/2016/5/9/chartex" xmlns:cx4="http://schemas.microsoft.com/office/drawing/2016/5/10/chartex" xmlns:cx5="http://schemas.microsoft.com/office/drawing/2016/5/11/chartex" xmlns:cx6="http://schemas.microsoft.com/office/drawing/2016/5/12/chartex" xmlns:cx7="http://schemas.microsoft.com/office/drawing/2016/5/13/chartex" xmlns:cx8="http://schemas.microsoft.com/office/drawing/2016/5/14/chartex" xmlns:mc="http://schemas.openxmlformats.org/markup-compatibility/2006" xmlns:aink="http://schemas.microsoft.com/office/drawing/2016/ink" xmlns:am3d="http://schemas.microsoft.com/office/drawing/2017/model3d" xmlns:o="urn:schemas-microsoft-com:office:office" xmlns:oel="http://schemas.microsoft.com/office/2019/extlst" xmlns:r="http://schemas.openxmlformats.org/officeDocument/2006/relationships" xmlns:m="http://schemas.openxmlformats.org/officeDocument/2006/math" xmlns:v="urn:schemas-microsoft-com:vml" xmlns:wp14="http://schemas.microsoft.com/office/word/2010/wordprocessingDrawing" xmlns:wp="http://schemas.openxmlformats.org/drawingml/2006/wordprocessingDrawing" xmlns:w10="urn:schemas-microsoft-com:office:word" xmlns:w="http://schemas.openxmlformats.org/wordprocessingml/2006/main" xmlns:w14="http://schemas.microsoft.com/office/word/2010/wordml" xmlns:w15="http://schemas.microsoft.com/office/word/2012/wordml" xmlns:w16cex="http://schemas.microsoft.com/office/word/2018/wordml/cex" xmlns:w16cid="http://schemas.microsoft.com/office/word/2016/wordml/cid" xmlns:w16="http://schemas.microsoft.com/office/word/2018/wordml" xmlns:w16sdtdh="http://schemas.microsoft.com/office/word/2020/wordml/sdtdatahash" xmlns:w16se="http://schemas.microsoft.com/office/word/2015/wordml/symex" xmlns:wpg="http://schemas.microsoft.com/office/word/2010/wordprocessingGroup" xmlns:wpi="http://schemas.microsoft.com/office/word/2010/wordprocessingInk" xmlns:wne="http://schemas.microsoft.com/office/word/2006/wordml" xmlns:wps="http://schemas.microsoft.com/office/word/2010/wordprocessingShape" mc:Ignorable="w14 w15 w16se w16cid w16 w16cex w16sdtdh wp14">
+<w:hdr xmlns:wpc="http://schemas.microsoft.com/office/word/2010/wordprocessingCanvas" xmlns:cx="http://schemas.microsoft.com/office/drawing/2014/chartex" xmlns:cx1="http://schemas.microsoft.com/office/drawing/2015/9/8/chartex" xmlns:mc="http://schemas.openxmlformats.org/markup-compatibility/2006" xmlns:o="urn:schemas-microsoft-com:office:office" xmlns:r="http://schemas.openxmlformats.org/officeDocument/2006/relationships" xmlns:m="http://schemas.openxmlformats.org/officeDocument/2006/math" xmlns:v="urn:schemas-microsoft-com:vml" xmlns:wp14="http://schemas.microsoft.com/office/word/2010/wordprocessingDrawing" xmlns:wp="http://schemas.openxmlformats.org/drawingml/2006/wordprocessingDrawing" xmlns:w10="urn:schemas-microsoft-com:office:word" xmlns:w="http://schemas.openxmlformats.org/wordprocessingml/2006/main" xmlns:w14="http://schemas.microsoft.com/office/word/2010/wordml" xmlns:w15="http://schemas.microsoft.com/office/word/2012/wordml" xmlns:w16se="http://schemas.microsoft.com/office/word/2015/wordml/symex" xmlns:wpg="http://schemas.microsoft.com/office/word/2010/wordprocessingGroup" xmlns:wpi="http://schemas.microsoft.com/office/word/2010/wordprocessingInk" xmlns:wne="http://schemas.microsoft.com/office/word/2006/wordml" xmlns:wps="http://schemas.microsoft.com/office/word/2010/wordprocessingShape" mc:Ignorable="w14 w15 w16se wp14">
   <w:p>
     <w:pPr>
       <w:pStyle w:val="Cabealhoesquerda"/>
@@ -10811,6 +12342,7 @@
     <w:r>
       <w:rPr>
         <w:noProof/>
+        <w:lang w:eastAsia="pt-BR" w:bidi="ar-SA"/>
       </w:rPr>
       <w:drawing>
         <wp:inline distT="0" distB="0" distL="0" distR="0" wp14:anchorId="5D3A3305" wp14:editId="1CC42275">
@@ -10856,7 +12388,7 @@
 </file>
 
 <file path=word/header2.xml><?xml version="1.0" encoding="utf-8"?>
-<w:hdr xmlns:wpc="http://schemas.microsoft.com/office/word/2010/wordprocessingCanvas" xmlns:cx="http://schemas.microsoft.com/office/drawing/2014/chartex" xmlns:cx1="http://schemas.microsoft.com/office/drawing/2015/9/8/chartex" xmlns:cx2="http://schemas.microsoft.com/office/drawing/2015/10/21/chartex" xmlns:cx3="http://schemas.microsoft.com/office/drawing/2016/5/9/chartex" xmlns:cx4="http://schemas.microsoft.com/office/drawing/2016/5/10/chartex" xmlns:cx5="http://schemas.microsoft.com/office/drawing/2016/5/11/chartex" xmlns:cx6="http://schemas.microsoft.com/office/drawing/2016/5/12/chartex" xmlns:cx7="http://schemas.microsoft.com/office/drawing/2016/5/13/chartex" xmlns:cx8="http://schemas.microsoft.com/office/drawing/2016/5/14/chartex" xmlns:mc="http://schemas.openxmlformats.org/markup-compatibility/2006" xmlns:aink="http://schemas.microsoft.com/office/drawing/2016/ink" xmlns:am3d="http://schemas.microsoft.com/office/drawing/2017/model3d" xmlns:o="urn:schemas-microsoft-com:office:office" xmlns:oel="http://schemas.microsoft.com/office/2019/extlst" xmlns:r="http://schemas.openxmlformats.org/officeDocument/2006/relationships" xmlns:m="http://schemas.openxmlformats.org/officeDocument/2006/math" xmlns:v="urn:schemas-microsoft-com:vml" xmlns:wp14="http://schemas.microsoft.com/office/word/2010/wordprocessingDrawing" xmlns:wp="http://schemas.openxmlformats.org/drawingml/2006/wordprocessingDrawing" xmlns:w10="urn:schemas-microsoft-com:office:word" xmlns:w="http://schemas.openxmlformats.org/wordprocessingml/2006/main" xmlns:w14="http://schemas.microsoft.com/office/word/2010/wordml" xmlns:w15="http://schemas.microsoft.com/office/word/2012/wordml" xmlns:w16cex="http://schemas.microsoft.com/office/word/2018/wordml/cex" xmlns:w16cid="http://schemas.microsoft.com/office/word/2016/wordml/cid" xmlns:w16="http://schemas.microsoft.com/office/word/2018/wordml" xmlns:w16sdtdh="http://schemas.microsoft.com/office/word/2020/wordml/sdtdatahash" xmlns:w16se="http://schemas.microsoft.com/office/word/2015/wordml/symex" xmlns:wpg="http://schemas.microsoft.com/office/word/2010/wordprocessingGroup" xmlns:wpi="http://schemas.microsoft.com/office/word/2010/wordprocessingInk" xmlns:wne="http://schemas.microsoft.com/office/word/2006/wordml" xmlns:wps="http://schemas.microsoft.com/office/word/2010/wordprocessingShape" mc:Ignorable="w14 w15 w16se w16cid w16 w16cex w16sdtdh wp14">
+<w:hdr xmlns:wpc="http://schemas.microsoft.com/office/word/2010/wordprocessingCanvas" xmlns:cx="http://schemas.microsoft.com/office/drawing/2014/chartex" xmlns:cx1="http://schemas.microsoft.com/office/drawing/2015/9/8/chartex" xmlns:mc="http://schemas.openxmlformats.org/markup-compatibility/2006" xmlns:o="urn:schemas-microsoft-com:office:office" xmlns:r="http://schemas.openxmlformats.org/officeDocument/2006/relationships" xmlns:m="http://schemas.openxmlformats.org/officeDocument/2006/math" xmlns:v="urn:schemas-microsoft-com:vml" xmlns:wp14="http://schemas.microsoft.com/office/word/2010/wordprocessingDrawing" xmlns:wp="http://schemas.openxmlformats.org/drawingml/2006/wordprocessingDrawing" xmlns:w10="urn:schemas-microsoft-com:office:word" xmlns:w="http://schemas.openxmlformats.org/wordprocessingml/2006/main" xmlns:w14="http://schemas.microsoft.com/office/word/2010/wordml" xmlns:w15="http://schemas.microsoft.com/office/word/2012/wordml" xmlns:w16se="http://schemas.microsoft.com/office/word/2015/wordml/symex" xmlns:wpg="http://schemas.microsoft.com/office/word/2010/wordprocessingGroup" xmlns:wpi="http://schemas.microsoft.com/office/word/2010/wordprocessingInk" xmlns:wne="http://schemas.microsoft.com/office/word/2006/wordml" xmlns:wps="http://schemas.microsoft.com/office/word/2010/wordprocessingShape" mc:Ignorable="w14 w15 w16se wp14">
   <w:p>
     <w:pPr>
       <w:pStyle w:val="Cabealho"/>
@@ -10864,6 +12396,7 @@
     <w:r>
       <w:rPr>
         <w:noProof/>
+        <w:lang w:eastAsia="pt-BR" w:bidi="ar-SA"/>
       </w:rPr>
       <w:drawing>
         <wp:inline distT="0" distB="0" distL="0" distR="0" wp14:anchorId="3924A3C0" wp14:editId="4DAAC0B6">
@@ -10909,7 +12442,7 @@
 </file>
 
 <file path=word/header3.xml><?xml version="1.0" encoding="utf-8"?>
-<w:hdr xmlns:wpc="http://schemas.microsoft.com/office/word/2010/wordprocessingCanvas" xmlns:cx="http://schemas.microsoft.com/office/drawing/2014/chartex" xmlns:cx1="http://schemas.microsoft.com/office/drawing/2015/9/8/chartex" xmlns:cx2="http://schemas.microsoft.com/office/drawing/2015/10/21/chartex" xmlns:cx3="http://schemas.microsoft.com/office/drawing/2016/5/9/chartex" xmlns:cx4="http://schemas.microsoft.com/office/drawing/2016/5/10/chartex" xmlns:cx5="http://schemas.microsoft.com/office/drawing/2016/5/11/chartex" xmlns:cx6="http://schemas.microsoft.com/office/drawing/2016/5/12/chartex" xmlns:cx7="http://schemas.microsoft.com/office/drawing/2016/5/13/chartex" xmlns:cx8="http://schemas.microsoft.com/office/drawing/2016/5/14/chartex" xmlns:mc="http://schemas.openxmlformats.org/markup-compatibility/2006" xmlns:aink="http://schemas.microsoft.com/office/drawing/2016/ink" xmlns:am3d="http://schemas.microsoft.com/office/drawing/2017/model3d" xmlns:o="urn:schemas-microsoft-com:office:office" xmlns:oel="http://schemas.microsoft.com/office/2019/extlst" xmlns:r="http://schemas.openxmlformats.org/officeDocument/2006/relationships" xmlns:m="http://schemas.openxmlformats.org/officeDocument/2006/math" xmlns:v="urn:schemas-microsoft-com:vml" xmlns:wp14="http://schemas.microsoft.com/office/word/2010/wordprocessingDrawing" xmlns:wp="http://schemas.openxmlformats.org/drawingml/2006/wordprocessingDrawing" xmlns:w10="urn:schemas-microsoft-com:office:word" xmlns:w="http://schemas.openxmlformats.org/wordprocessingml/2006/main" xmlns:w14="http://schemas.microsoft.com/office/word/2010/wordml" xmlns:w15="http://schemas.microsoft.com/office/word/2012/wordml" xmlns:w16cex="http://schemas.microsoft.com/office/word/2018/wordml/cex" xmlns:w16cid="http://schemas.microsoft.com/office/word/2016/wordml/cid" xmlns:w16="http://schemas.microsoft.com/office/word/2018/wordml" xmlns:w16sdtdh="http://schemas.microsoft.com/office/word/2020/wordml/sdtdatahash" xmlns:w16se="http://schemas.microsoft.com/office/word/2015/wordml/symex" xmlns:wpg="http://schemas.microsoft.com/office/word/2010/wordprocessingGroup" xmlns:wpi="http://schemas.microsoft.com/office/word/2010/wordprocessingInk" xmlns:wne="http://schemas.microsoft.com/office/word/2006/wordml" xmlns:wps="http://schemas.microsoft.com/office/word/2010/wordprocessingShape" mc:Ignorable="w14 w15 w16se w16cid w16 w16cex w16sdtdh wp14">
+<w:hdr xmlns:wpc="http://schemas.microsoft.com/office/word/2010/wordprocessingCanvas" xmlns:cx="http://schemas.microsoft.com/office/drawing/2014/chartex" xmlns:cx1="http://schemas.microsoft.com/office/drawing/2015/9/8/chartex" xmlns:mc="http://schemas.openxmlformats.org/markup-compatibility/2006" xmlns:o="urn:schemas-microsoft-com:office:office" xmlns:r="http://schemas.openxmlformats.org/officeDocument/2006/relationships" xmlns:m="http://schemas.openxmlformats.org/officeDocument/2006/math" xmlns:v="urn:schemas-microsoft-com:vml" xmlns:wp14="http://schemas.microsoft.com/office/word/2010/wordprocessingDrawing" xmlns:wp="http://schemas.openxmlformats.org/drawingml/2006/wordprocessingDrawing" xmlns:w10="urn:schemas-microsoft-com:office:word" xmlns:w="http://schemas.openxmlformats.org/wordprocessingml/2006/main" xmlns:w14="http://schemas.microsoft.com/office/word/2010/wordml" xmlns:w15="http://schemas.microsoft.com/office/word/2012/wordml" xmlns:w16se="http://schemas.microsoft.com/office/word/2015/wordml/symex" xmlns:wpg="http://schemas.microsoft.com/office/word/2010/wordprocessingGroup" xmlns:wpi="http://schemas.microsoft.com/office/word/2010/wordprocessingInk" xmlns:wne="http://schemas.microsoft.com/office/word/2006/wordml" xmlns:wps="http://schemas.microsoft.com/office/word/2010/wordprocessingShape" mc:Ignorable="w14 w15 w16se wp14">
   <w:p>
     <w:pPr>
       <w:pStyle w:val="Cabealhoesquerda"/>
@@ -10917,6 +12450,7 @@
     <w:r>
       <w:rPr>
         <w:noProof/>
+        <w:lang w:eastAsia="pt-BR" w:bidi="ar-SA"/>
       </w:rPr>
       <w:drawing>
         <wp:inline distT="0" distB="0" distL="0" distR="0" wp14:anchorId="2AAFD64B" wp14:editId="36BCBC5C">
@@ -10963,7 +12497,7 @@
 </file>
 
 <file path=word/header4.xml><?xml version="1.0" encoding="utf-8"?>
-<w:hdr xmlns:wpc="http://schemas.microsoft.com/office/word/2010/wordprocessingCanvas" xmlns:cx="http://schemas.microsoft.com/office/drawing/2014/chartex" xmlns:cx1="http://schemas.microsoft.com/office/drawing/2015/9/8/chartex" xmlns:cx2="http://schemas.microsoft.com/office/drawing/2015/10/21/chartex" xmlns:cx3="http://schemas.microsoft.com/office/drawing/2016/5/9/chartex" xmlns:cx4="http://schemas.microsoft.com/office/drawing/2016/5/10/chartex" xmlns:cx5="http://schemas.microsoft.com/office/drawing/2016/5/11/chartex" xmlns:cx6="http://schemas.microsoft.com/office/drawing/2016/5/12/chartex" xmlns:cx7="http://schemas.microsoft.com/office/drawing/2016/5/13/chartex" xmlns:cx8="http://schemas.microsoft.com/office/drawing/2016/5/14/chartex" xmlns:mc="http://schemas.openxmlformats.org/markup-compatibility/2006" xmlns:aink="http://schemas.microsoft.com/office/drawing/2016/ink" xmlns:am3d="http://schemas.microsoft.com/office/drawing/2017/model3d" xmlns:o="urn:schemas-microsoft-com:office:office" xmlns:oel="http://schemas.microsoft.com/office/2019/extlst" xmlns:r="http://schemas.openxmlformats.org/officeDocument/2006/relationships" xmlns:m="http://schemas.openxmlformats.org/officeDocument/2006/math" xmlns:v="urn:schemas-microsoft-com:vml" xmlns:wp14="http://schemas.microsoft.com/office/word/2010/wordprocessingDrawing" xmlns:wp="http://schemas.openxmlformats.org/drawingml/2006/wordprocessingDrawing" xmlns:w10="urn:schemas-microsoft-com:office:word" xmlns:w="http://schemas.openxmlformats.org/wordprocessingml/2006/main" xmlns:w14="http://schemas.microsoft.com/office/word/2010/wordml" xmlns:w15="http://schemas.microsoft.com/office/word/2012/wordml" xmlns:w16cex="http://schemas.microsoft.com/office/word/2018/wordml/cex" xmlns:w16cid="http://schemas.microsoft.com/office/word/2016/wordml/cid" xmlns:w16="http://schemas.microsoft.com/office/word/2018/wordml" xmlns:w16sdtdh="http://schemas.microsoft.com/office/word/2020/wordml/sdtdatahash" xmlns:w16se="http://schemas.microsoft.com/office/word/2015/wordml/symex" xmlns:wpg="http://schemas.microsoft.com/office/word/2010/wordprocessingGroup" xmlns:wpi="http://schemas.microsoft.com/office/word/2010/wordprocessingInk" xmlns:wne="http://schemas.microsoft.com/office/word/2006/wordml" xmlns:wps="http://schemas.microsoft.com/office/word/2010/wordprocessingShape" mc:Ignorable="w14 w15 w16se w16cid w16 w16cex w16sdtdh wp14">
+<w:hdr xmlns:wpc="http://schemas.microsoft.com/office/word/2010/wordprocessingCanvas" xmlns:cx="http://schemas.microsoft.com/office/drawing/2014/chartex" xmlns:cx1="http://schemas.microsoft.com/office/drawing/2015/9/8/chartex" xmlns:mc="http://schemas.openxmlformats.org/markup-compatibility/2006" xmlns:o="urn:schemas-microsoft-com:office:office" xmlns:r="http://schemas.openxmlformats.org/officeDocument/2006/relationships" xmlns:m="http://schemas.openxmlformats.org/officeDocument/2006/math" xmlns:v="urn:schemas-microsoft-com:vml" xmlns:wp14="http://schemas.microsoft.com/office/word/2010/wordprocessingDrawing" xmlns:wp="http://schemas.openxmlformats.org/drawingml/2006/wordprocessingDrawing" xmlns:w10="urn:schemas-microsoft-com:office:word" xmlns:w="http://schemas.openxmlformats.org/wordprocessingml/2006/main" xmlns:w14="http://schemas.microsoft.com/office/word/2010/wordml" xmlns:w15="http://schemas.microsoft.com/office/word/2012/wordml" xmlns:w16se="http://schemas.microsoft.com/office/word/2015/wordml/symex" xmlns:wpg="http://schemas.microsoft.com/office/word/2010/wordprocessingGroup" xmlns:wpi="http://schemas.microsoft.com/office/word/2010/wordprocessingInk" xmlns:wne="http://schemas.microsoft.com/office/word/2006/wordml" xmlns:wps="http://schemas.microsoft.com/office/word/2010/wordprocessingShape" mc:Ignorable="w14 w15 w16se wp14">
   <w:p>
     <w:pPr>
       <w:pStyle w:val="Cabealho"/>
@@ -10971,6 +12505,7 @@
     <w:r>
       <w:rPr>
         <w:noProof/>
+        <w:lang w:eastAsia="pt-BR" w:bidi="ar-SA"/>
       </w:rPr>
       <w:drawing>
         <wp:inline distT="0" distB="0" distL="0" distR="0" wp14:anchorId="0192E958" wp14:editId="7C0E993A">
@@ -11017,7 +12552,7 @@
 </file>
 
 <file path=word/header5.xml><?xml version="1.0" encoding="utf-8"?>
-<w:hdr xmlns:wpc="http://schemas.microsoft.com/office/word/2010/wordprocessingCanvas" xmlns:cx="http://schemas.microsoft.com/office/drawing/2014/chartex" xmlns:cx1="http://schemas.microsoft.com/office/drawing/2015/9/8/chartex" xmlns:cx2="http://schemas.microsoft.com/office/drawing/2015/10/21/chartex" xmlns:cx3="http://schemas.microsoft.com/office/drawing/2016/5/9/chartex" xmlns:cx4="http://schemas.microsoft.com/office/drawing/2016/5/10/chartex" xmlns:cx5="http://schemas.microsoft.com/office/drawing/2016/5/11/chartex" xmlns:cx6="http://schemas.microsoft.com/office/drawing/2016/5/12/chartex" xmlns:cx7="http://schemas.microsoft.com/office/drawing/2016/5/13/chartex" xmlns:cx8="http://schemas.microsoft.com/office/drawing/2016/5/14/chartex" xmlns:mc="http://schemas.openxmlformats.org/markup-compatibility/2006" xmlns:aink="http://schemas.microsoft.com/office/drawing/2016/ink" xmlns:am3d="http://schemas.microsoft.com/office/drawing/2017/model3d" xmlns:o="urn:schemas-microsoft-com:office:office" xmlns:oel="http://schemas.microsoft.com/office/2019/extlst" xmlns:r="http://schemas.openxmlformats.org/officeDocument/2006/relationships" xmlns:m="http://schemas.openxmlformats.org/officeDocument/2006/math" xmlns:v="urn:schemas-microsoft-com:vml" xmlns:wp14="http://schemas.microsoft.com/office/word/2010/wordprocessingDrawing" xmlns:wp="http://schemas.openxmlformats.org/drawingml/2006/wordprocessingDrawing" xmlns:w10="urn:schemas-microsoft-com:office:word" xmlns:w="http://schemas.openxmlformats.org/wordprocessingml/2006/main" xmlns:w14="http://schemas.microsoft.com/office/word/2010/wordml" xmlns:w15="http://schemas.microsoft.com/office/word/2012/wordml" xmlns:w16cex="http://schemas.microsoft.com/office/word/2018/wordml/cex" xmlns:w16cid="http://schemas.microsoft.com/office/word/2016/wordml/cid" xmlns:w16="http://schemas.microsoft.com/office/word/2018/wordml" xmlns:w16sdtdh="http://schemas.microsoft.com/office/word/2020/wordml/sdtdatahash" xmlns:w16se="http://schemas.microsoft.com/office/word/2015/wordml/symex" xmlns:wpg="http://schemas.microsoft.com/office/word/2010/wordprocessingGroup" xmlns:wpi="http://schemas.microsoft.com/office/word/2010/wordprocessingInk" xmlns:wne="http://schemas.microsoft.com/office/word/2006/wordml" xmlns:wps="http://schemas.microsoft.com/office/word/2010/wordprocessingShape" mc:Ignorable="w14 w15 w16se w16cid w16 w16cex w16sdtdh wp14">
+<w:hdr xmlns:wpc="http://schemas.microsoft.com/office/word/2010/wordprocessingCanvas" xmlns:cx="http://schemas.microsoft.com/office/drawing/2014/chartex" xmlns:cx1="http://schemas.microsoft.com/office/drawing/2015/9/8/chartex" xmlns:mc="http://schemas.openxmlformats.org/markup-compatibility/2006" xmlns:o="urn:schemas-microsoft-com:office:office" xmlns:r="http://schemas.openxmlformats.org/officeDocument/2006/relationships" xmlns:m="http://schemas.openxmlformats.org/officeDocument/2006/math" xmlns:v="urn:schemas-microsoft-com:vml" xmlns:wp14="http://schemas.microsoft.com/office/word/2010/wordprocessingDrawing" xmlns:wp="http://schemas.openxmlformats.org/drawingml/2006/wordprocessingDrawing" xmlns:w10="urn:schemas-microsoft-com:office:word" xmlns:w="http://schemas.openxmlformats.org/wordprocessingml/2006/main" xmlns:w14="http://schemas.microsoft.com/office/word/2010/wordml" xmlns:w15="http://schemas.microsoft.com/office/word/2012/wordml" xmlns:w16se="http://schemas.microsoft.com/office/word/2015/wordml/symex" xmlns:wpg="http://schemas.microsoft.com/office/word/2010/wordprocessingGroup" xmlns:wpi="http://schemas.microsoft.com/office/word/2010/wordprocessingInk" xmlns:wne="http://schemas.microsoft.com/office/word/2006/wordml" xmlns:wps="http://schemas.microsoft.com/office/word/2010/wordprocessingShape" mc:Ignorable="w14 w15 w16se wp14">
   <w:p>
     <w:pPr>
       <w:pStyle w:val="Cabealhoesquerda"/>
@@ -11025,6 +12560,7 @@
     <w:r>
       <w:rPr>
         <w:noProof/>
+        <w:lang w:eastAsia="pt-BR" w:bidi="ar-SA"/>
       </w:rPr>
       <w:drawing>
         <wp:inline distT="0" distB="0" distL="0" distR="0" wp14:anchorId="5719321E" wp14:editId="7CA48B6D">
@@ -11071,7 +12607,7 @@
 </file>
 
 <file path=word/header6.xml><?xml version="1.0" encoding="utf-8"?>
-<w:hdr xmlns:wpc="http://schemas.microsoft.com/office/word/2010/wordprocessingCanvas" xmlns:cx="http://schemas.microsoft.com/office/drawing/2014/chartex" xmlns:cx1="http://schemas.microsoft.com/office/drawing/2015/9/8/chartex" xmlns:cx2="http://schemas.microsoft.com/office/drawing/2015/10/21/chartex" xmlns:cx3="http://schemas.microsoft.com/office/drawing/2016/5/9/chartex" xmlns:cx4="http://schemas.microsoft.com/office/drawing/2016/5/10/chartex" xmlns:cx5="http://schemas.microsoft.com/office/drawing/2016/5/11/chartex" xmlns:cx6="http://schemas.microsoft.com/office/drawing/2016/5/12/chartex" xmlns:cx7="http://schemas.microsoft.com/office/drawing/2016/5/13/chartex" xmlns:cx8="http://schemas.microsoft.com/office/drawing/2016/5/14/chartex" xmlns:mc="http://schemas.openxmlformats.org/markup-compatibility/2006" xmlns:aink="http://schemas.microsoft.com/office/drawing/2016/ink" xmlns:am3d="http://schemas.microsoft.com/office/drawing/2017/model3d" xmlns:o="urn:schemas-microsoft-com:office:office" xmlns:oel="http://schemas.microsoft.com/office/2019/extlst" xmlns:r="http://schemas.openxmlformats.org/officeDocument/2006/relationships" xmlns:m="http://schemas.openxmlformats.org/officeDocument/2006/math" xmlns:v="urn:schemas-microsoft-com:vml" xmlns:wp14="http://schemas.microsoft.com/office/word/2010/wordprocessingDrawing" xmlns:wp="http://schemas.openxmlformats.org/drawingml/2006/wordprocessingDrawing" xmlns:w10="urn:schemas-microsoft-com:office:word" xmlns:w="http://schemas.openxmlformats.org/wordprocessingml/2006/main" xmlns:w14="http://schemas.microsoft.com/office/word/2010/wordml" xmlns:w15="http://schemas.microsoft.com/office/word/2012/wordml" xmlns:w16cex="http://schemas.microsoft.com/office/word/2018/wordml/cex" xmlns:w16cid="http://schemas.microsoft.com/office/word/2016/wordml/cid" xmlns:w16="http://schemas.microsoft.com/office/word/2018/wordml" xmlns:w16sdtdh="http://schemas.microsoft.com/office/word/2020/wordml/sdtdatahash" xmlns:w16se="http://schemas.microsoft.com/office/word/2015/wordml/symex" xmlns:wpg="http://schemas.microsoft.com/office/word/2010/wordprocessingGroup" xmlns:wpi="http://schemas.microsoft.com/office/word/2010/wordprocessingInk" xmlns:wne="http://schemas.microsoft.com/office/word/2006/wordml" xmlns:wps="http://schemas.microsoft.com/office/word/2010/wordprocessingShape" mc:Ignorable="w14 w15 w16se w16cid w16 w16cex w16sdtdh wp14">
+<w:hdr xmlns:wpc="http://schemas.microsoft.com/office/word/2010/wordprocessingCanvas" xmlns:cx="http://schemas.microsoft.com/office/drawing/2014/chartex" xmlns:cx1="http://schemas.microsoft.com/office/drawing/2015/9/8/chartex" xmlns:mc="http://schemas.openxmlformats.org/markup-compatibility/2006" xmlns:o="urn:schemas-microsoft-com:office:office" xmlns:r="http://schemas.openxmlformats.org/officeDocument/2006/relationships" xmlns:m="http://schemas.openxmlformats.org/officeDocument/2006/math" xmlns:v="urn:schemas-microsoft-com:vml" xmlns:wp14="http://schemas.microsoft.com/office/word/2010/wordprocessingDrawing" xmlns:wp="http://schemas.openxmlformats.org/drawingml/2006/wordprocessingDrawing" xmlns:w10="urn:schemas-microsoft-com:office:word" xmlns:w="http://schemas.openxmlformats.org/wordprocessingml/2006/main" xmlns:w14="http://schemas.microsoft.com/office/word/2010/wordml" xmlns:w15="http://schemas.microsoft.com/office/word/2012/wordml" xmlns:w16se="http://schemas.microsoft.com/office/word/2015/wordml/symex" xmlns:wpg="http://schemas.microsoft.com/office/word/2010/wordprocessingGroup" xmlns:wpi="http://schemas.microsoft.com/office/word/2010/wordprocessingInk" xmlns:wne="http://schemas.microsoft.com/office/word/2006/wordml" xmlns:wps="http://schemas.microsoft.com/office/word/2010/wordprocessingShape" mc:Ignorable="w14 w15 w16se wp14">
   <w:p>
     <w:pPr>
       <w:pStyle w:val="Cabealho"/>
@@ -11079,6 +12615,7 @@
     <w:r>
       <w:rPr>
         <w:noProof/>
+        <w:lang w:eastAsia="pt-BR" w:bidi="ar-SA"/>
       </w:rPr>
       <w:drawing>
         <wp:inline distT="0" distB="0" distL="0" distR="0" wp14:anchorId="4F85CF54" wp14:editId="5B6FB7BC">
@@ -11125,7 +12662,7 @@
 </file>
 
 <file path=word/numbering.xml><?xml version="1.0" encoding="utf-8"?>
-<w:numbering xmlns:wpc="http://schemas.microsoft.com/office/word/2010/wordprocessingCanvas" xmlns:cx="http://schemas.microsoft.com/office/drawing/2014/chartex" xmlns:cx1="http://schemas.microsoft.com/office/drawing/2015/9/8/chartex" xmlns:cx2="http://schemas.microsoft.com/office/drawing/2015/10/21/chartex" xmlns:cx3="http://schemas.microsoft.com/office/drawing/2016/5/9/chartex" xmlns:cx4="http://schemas.microsoft.com/office/drawing/2016/5/10/chartex" xmlns:cx5="http://schemas.microsoft.com/office/drawing/2016/5/11/chartex" xmlns:cx6="http://schemas.microsoft.com/office/drawing/2016/5/12/chartex" xmlns:cx7="http://schemas.microsoft.com/office/drawing/2016/5/13/chartex" xmlns:cx8="http://schemas.microsoft.com/office/drawing/2016/5/14/chartex" xmlns:mc="http://schemas.openxmlformats.org/markup-compatibility/2006" xmlns:aink="http://schemas.microsoft.com/office/drawing/2016/ink" xmlns:am3d="http://schemas.microsoft.com/office/drawing/2017/model3d" xmlns:o="urn:schemas-microsoft-com:office:office" xmlns:oel="http://schemas.microsoft.com/office/2019/extlst" xmlns:r="http://schemas.openxmlformats.org/officeDocument/2006/relationships" xmlns:m="http://schemas.openxmlformats.org/officeDocument/2006/math" xmlns:v="urn:schemas-microsoft-com:vml" xmlns:wp14="http://schemas.microsoft.com/office/word/2010/wordprocessingDrawing" xmlns:wp="http://schemas.openxmlformats.org/drawingml/2006/wordprocessingDrawing" xmlns:w10="urn:schemas-microsoft-com:office:word" xmlns:w="http://schemas.openxmlformats.org/wordprocessingml/2006/main" xmlns:w14="http://schemas.microsoft.com/office/word/2010/wordml" xmlns:w15="http://schemas.microsoft.com/office/word/2012/wordml" xmlns:w16cex="http://schemas.microsoft.com/office/word/2018/wordml/cex" xmlns:w16cid="http://schemas.microsoft.com/office/word/2016/wordml/cid" xmlns:w16="http://schemas.microsoft.com/office/word/2018/wordml" xmlns:w16sdtdh="http://schemas.microsoft.com/office/word/2020/wordml/sdtdatahash" xmlns:w16se="http://schemas.microsoft.com/office/word/2015/wordml/symex" xmlns:wpg="http://schemas.microsoft.com/office/word/2010/wordprocessingGroup" xmlns:wpi="http://schemas.microsoft.com/office/word/2010/wordprocessingInk" xmlns:wne="http://schemas.microsoft.com/office/word/2006/wordml" xmlns:wps="http://schemas.microsoft.com/office/word/2010/wordprocessingShape" mc:Ignorable="w14 w15 w16se w16cid w16 w16cex w16sdtdh wp14">
+<w:numbering xmlns:wpc="http://schemas.microsoft.com/office/word/2010/wordprocessingCanvas" xmlns:cx="http://schemas.microsoft.com/office/drawing/2014/chartex" xmlns:cx1="http://schemas.microsoft.com/office/drawing/2015/9/8/chartex" xmlns:mc="http://schemas.openxmlformats.org/markup-compatibility/2006" xmlns:o="urn:schemas-microsoft-com:office:office" xmlns:r="http://schemas.openxmlformats.org/officeDocument/2006/relationships" xmlns:m="http://schemas.openxmlformats.org/officeDocument/2006/math" xmlns:v="urn:schemas-microsoft-com:vml" xmlns:wp14="http://schemas.microsoft.com/office/word/2010/wordprocessingDrawing" xmlns:wp="http://schemas.openxmlformats.org/drawingml/2006/wordprocessingDrawing" xmlns:w10="urn:schemas-microsoft-com:office:word" xmlns:w="http://schemas.openxmlformats.org/wordprocessingml/2006/main" xmlns:w14="http://schemas.microsoft.com/office/word/2010/wordml" xmlns:w15="http://schemas.microsoft.com/office/word/2012/wordml" xmlns:w16se="http://schemas.microsoft.com/office/word/2015/wordml/symex" xmlns:wpg="http://schemas.microsoft.com/office/word/2010/wordprocessingGroup" xmlns:wpi="http://schemas.microsoft.com/office/word/2010/wordprocessingInk" xmlns:wne="http://schemas.microsoft.com/office/word/2006/wordml" xmlns:wps="http://schemas.microsoft.com/office/word/2010/wordprocessingShape" mc:Ignorable="w14 w15 w16se wp14">
   <w:abstractNum w:abstractNumId="0" w15:restartNumberingAfterBreak="0">
     <w:nsid w:val="163F1B26"/>
     <w:multiLevelType w:val="multilevel"/>
@@ -11342,17 +12879,17 @@
       </w:pPr>
     </w:lvl>
   </w:abstractNum>
-  <w:num w:numId="1" w16cid:durableId="366949162">
+  <w:num w:numId="1">
     <w:abstractNumId w:val="1"/>
   </w:num>
-  <w:num w:numId="2" w16cid:durableId="837578644">
+  <w:num w:numId="2">
     <w:abstractNumId w:val="0"/>
   </w:num>
 </w:numbering>
 </file>
 
 <file path=word/styles.xml><?xml version="1.0" encoding="utf-8"?>
-<w:styles xmlns:mc="http://schemas.openxmlformats.org/markup-compatibility/2006" xmlns:r="http://schemas.openxmlformats.org/officeDocument/2006/relationships" xmlns:w="http://schemas.openxmlformats.org/wordprocessingml/2006/main" xmlns:w14="http://schemas.microsoft.com/office/word/2010/wordml" xmlns:w15="http://schemas.microsoft.com/office/word/2012/wordml" xmlns:w16cex="http://schemas.microsoft.com/office/word/2018/wordml/cex" xmlns:w16cid="http://schemas.microsoft.com/office/word/2016/wordml/cid" xmlns:w16="http://schemas.microsoft.com/office/word/2018/wordml" xmlns:w16sdtdh="http://schemas.microsoft.com/office/word/2020/wordml/sdtdatahash" xmlns:w16se="http://schemas.microsoft.com/office/word/2015/wordml/symex" mc:Ignorable="w14 w15 w16se w16cid w16 w16cex w16sdtdh">
+<w:styles xmlns:mc="http://schemas.openxmlformats.org/markup-compatibility/2006" xmlns:r="http://schemas.openxmlformats.org/officeDocument/2006/relationships" xmlns:w="http://schemas.openxmlformats.org/wordprocessingml/2006/main" xmlns:w14="http://schemas.microsoft.com/office/word/2010/wordml" xmlns:w15="http://schemas.microsoft.com/office/word/2012/wordml" xmlns:w16se="http://schemas.microsoft.com/office/word/2015/wordml/symex" mc:Ignorable="w14 w15 w16se">
   <w:docDefaults>
     <w:rPrDefault>
       <w:rPr>
@@ -11363,7 +12900,7 @@
     </w:rPrDefault>
     <w:pPrDefault/>
   </w:docDefaults>
-  <w:latentStyles w:defLockedState="0" w:defUIPriority="99" w:defSemiHidden="0" w:defUnhideWhenUsed="0" w:defQFormat="0" w:count="376">
+  <w:latentStyles w:defLockedState="0" w:defUIPriority="99" w:defSemiHidden="0" w:defUnhideWhenUsed="0" w:defQFormat="0" w:count="371">
     <w:lsdException w:name="Normal" w:uiPriority="0" w:qFormat="1"/>
     <w:lsdException w:name="heading 1" w:uiPriority="9" w:qFormat="1"/>
     <w:lsdException w:name="heading 2" w:semiHidden="1" w:uiPriority="9" w:unhideWhenUsed="1" w:qFormat="1"/>
@@ -11735,16 +13272,11 @@
     <w:lsdException w:name="List Table 5 Dark Accent 6" w:uiPriority="50"/>
     <w:lsdException w:name="List Table 6 Colorful Accent 6" w:uiPriority="51"/>
     <w:lsdException w:name="List Table 7 Colorful Accent 6" w:uiPriority="52"/>
-    <w:lsdException w:name="Mention" w:semiHidden="1" w:unhideWhenUsed="1"/>
-    <w:lsdException w:name="Smart Hyperlink" w:semiHidden="1" w:unhideWhenUsed="1"/>
-    <w:lsdException w:name="Hashtag" w:semiHidden="1" w:unhideWhenUsed="1"/>
-    <w:lsdException w:name="Unresolved Mention" w:semiHidden="1" w:unhideWhenUsed="1"/>
-    <w:lsdException w:name="Smart Link" w:semiHidden="1" w:unhideWhenUsed="1"/>
   </w:latentStyles>
   <w:style w:type="paragraph" w:default="1" w:styleId="Normal">
     <w:name w:val="Normal"/>
     <w:qFormat/>
-    <w:rsid w:val="008E152D"/>
+    <w:rsid w:val="00A10C65"/>
     <w:pPr>
       <w:suppressAutoHyphens/>
       <w:spacing w:line="100" w:lineRule="atLeast"/>
@@ -12496,7 +14028,7 @@
       <w:u w:val="single"/>
     </w:rPr>
   </w:style>
-  <w:style w:type="character" w:styleId="MenoPendente">
+  <w:style w:type="character" w:customStyle="1" w:styleId="UnresolvedMention">
     <w:name w:val="Unresolved Mention"/>
     <w:basedOn w:val="Fontepargpadro"/>
     <w:uiPriority w:val="99"/>
@@ -12811,7 +14343,7 @@
 </file>
 
 <file path=customXml/itemProps1.xml><?xml version="1.0" encoding="utf-8"?>
-<ds:datastoreItem xmlns:ds="http://schemas.openxmlformats.org/officeDocument/2006/customXml" ds:itemID="{94A791C3-8196-4EA5-887D-FC39AD09D085}">
+<ds:datastoreItem xmlns:ds="http://schemas.openxmlformats.org/officeDocument/2006/customXml" ds:itemID="{387C16CC-4100-4FAB-913D-68BEDEDEE27F}">
   <ds:schemaRefs>
     <ds:schemaRef ds:uri="http://schemas.openxmlformats.org/officeDocument/2006/bibliography"/>
   </ds:schemaRefs>

--- a/DOCUMENTAÇÃO/MODELO-05-DocumentoDeInterface_20220813-0918.docx
+++ b/DOCUMENTAÇÃO/MODELO-05-DocumentoDeInterface_20220813-0918.docx
@@ -409,14 +409,7 @@
                 <w:b/>
                 <w:bCs/>
               </w:rPr>
-              <w:t>2020</w:t>
-            </w:r>
-            <w:r>
-              <w:rPr>
-                <w:b/>
-                <w:bCs/>
-              </w:rPr>
-              <w:t>12361</w:t>
+              <w:t>202016336</w:t>
             </w:r>
           </w:p>
         </w:tc>
@@ -499,6 +492,8 @@
           <w:bCs/>
         </w:rPr>
       </w:pPr>
+      <w:bookmarkStart w:id="0" w:name="_GoBack"/>
+      <w:bookmarkEnd w:id="0"/>
     </w:p>
     <w:p>
       <w:pPr>
@@ -812,28 +807,7 @@
                 <w:b/>
                 <w:bCs/>
               </w:rPr>
-              <w:t>09</w:t>
-            </w:r>
-            <w:r>
-              <w:rPr>
-                <w:b/>
-                <w:bCs/>
-              </w:rPr>
-              <w:t>/0</w:t>
-            </w:r>
-            <w:r>
-              <w:rPr>
-                <w:b/>
-                <w:bCs/>
-              </w:rPr>
-              <w:t>9</w:t>
-            </w:r>
-            <w:r>
-              <w:rPr>
-                <w:b/>
-                <w:bCs/>
-              </w:rPr>
-              <w:t>/2022</w:t>
+              <w:t>09/09/2022</w:t>
             </w:r>
           </w:p>
         </w:tc>
@@ -856,10 +830,7 @@
               <w:jc w:val="center"/>
             </w:pPr>
             <w:r>
-              <w:t>2</w:t>
-            </w:r>
-            <w:r>
-              <w:t>.0</w:t>
+              <w:t>2.0</w:t>
             </w:r>
           </w:p>
         </w:tc>
@@ -1487,16 +1458,16 @@
       <w:pPr>
         <w:pStyle w:val="Ttulo1"/>
       </w:pPr>
-      <w:bookmarkStart w:id="0" w:name="__RefHeading___Toc39_2403345941"/>
-      <w:bookmarkStart w:id="1" w:name="_Toc53212685"/>
-      <w:bookmarkEnd w:id="0"/>
+      <w:bookmarkStart w:id="1" w:name="__RefHeading___Toc39_2403345941"/>
+      <w:bookmarkStart w:id="2" w:name="_Toc53212685"/>
+      <w:bookmarkEnd w:id="1"/>
       <w:r>
         <w:t>1</w:t>
       </w:r>
       <w:r>
         <w:t>. Interface do sistema</w:t>
       </w:r>
-      <w:bookmarkEnd w:id="1"/>
+      <w:bookmarkEnd w:id="2"/>
       <w:r>
         <w:t xml:space="preserve"> </w:t>
       </w:r>
@@ -1518,16 +1489,16 @@
       <w:pPr>
         <w:pStyle w:val="Ttulo2"/>
       </w:pPr>
-      <w:bookmarkStart w:id="2" w:name="__RefHeading___Toc41_2403345941"/>
-      <w:bookmarkStart w:id="3" w:name="_Toc53212686"/>
-      <w:bookmarkEnd w:id="2"/>
+      <w:bookmarkStart w:id="3" w:name="__RefHeading___Toc41_2403345941"/>
+      <w:bookmarkStart w:id="4" w:name="_Toc53212686"/>
+      <w:bookmarkEnd w:id="3"/>
       <w:r>
         <w:t>1</w:t>
       </w:r>
       <w:r>
         <w:t>.1 Telas</w:t>
       </w:r>
-      <w:bookmarkEnd w:id="3"/>
+      <w:bookmarkEnd w:id="4"/>
     </w:p>
     <w:p>
       <w:pPr>
@@ -1564,7 +1535,7 @@
         <w:spacing w:before="100" w:after="100" w:line="276" w:lineRule="auto"/>
         <w:jc w:val="both"/>
       </w:pPr>
-      <w:bookmarkStart w:id="4" w:name="_Hlk53212547"/>
+      <w:bookmarkStart w:id="5" w:name="_Hlk53212547"/>
       <w:r>
         <w:rPr>
           <w:rFonts w:cs="Arial"/>
@@ -1837,9 +1808,9 @@
       <w:pPr>
         <w:pStyle w:val="Ttulo3"/>
       </w:pPr>
-      <w:bookmarkStart w:id="5" w:name="__RefHeading___Toc43_2403345941"/>
-      <w:bookmarkStart w:id="6" w:name="_Toc53212687"/>
-      <w:bookmarkEnd w:id="5"/>
+      <w:bookmarkStart w:id="6" w:name="__RefHeading___Toc43_2403345941"/>
+      <w:bookmarkStart w:id="7" w:name="_Toc53212687"/>
+      <w:bookmarkEnd w:id="6"/>
       <w:r>
         <w:rPr>
           <w:color w:val="0000FF"/>
@@ -1852,7 +1823,7 @@
         </w:rPr>
         <w:t>.1.1 Campos da Tela</w:t>
       </w:r>
-      <w:bookmarkEnd w:id="6"/>
+      <w:bookmarkEnd w:id="7"/>
     </w:p>
     <w:p>
       <w:pPr>
@@ -2807,9 +2778,9 @@
       <w:pPr>
         <w:pStyle w:val="Ttulo3"/>
       </w:pPr>
-      <w:bookmarkStart w:id="7" w:name="__RefHeading___Toc45_2403345941"/>
-      <w:bookmarkStart w:id="8" w:name="_Toc53212688"/>
-      <w:bookmarkEnd w:id="7"/>
+      <w:bookmarkStart w:id="8" w:name="__RefHeading___Toc45_2403345941"/>
+      <w:bookmarkStart w:id="9" w:name="_Toc53212688"/>
+      <w:bookmarkEnd w:id="8"/>
       <w:r>
         <w:rPr>
           <w:color w:val="0000FF"/>
@@ -2822,7 +2793,7 @@
         </w:rPr>
         <w:t>.1.2. Comandos da Tela</w:t>
       </w:r>
-      <w:bookmarkEnd w:id="8"/>
+      <w:bookmarkEnd w:id="9"/>
     </w:p>
     <w:p>
       <w:pPr>
@@ -3521,9 +3492,9 @@
           <w:color w:val="0000FF"/>
         </w:rPr>
       </w:pPr>
-      <w:bookmarkStart w:id="9" w:name="__RefHeading___Toc47_2403345941"/>
-      <w:bookmarkStart w:id="10" w:name="_Toc53212689"/>
-      <w:bookmarkEnd w:id="9"/>
+      <w:bookmarkStart w:id="10" w:name="__RefHeading___Toc47_2403345941"/>
+      <w:bookmarkStart w:id="11" w:name="_Toc53212689"/>
+      <w:bookmarkEnd w:id="10"/>
       <w:r>
         <w:rPr>
           <w:color w:val="0000FF"/>
@@ -3536,7 +3507,7 @@
         </w:rPr>
         <w:t>.2.1 Campos da Tela</w:t>
       </w:r>
-      <w:bookmarkEnd w:id="10"/>
+      <w:bookmarkEnd w:id="11"/>
     </w:p>
     <w:p>
       <w:pPr>
@@ -4225,9 +4196,9 @@
           <w:color w:val="0000FF"/>
         </w:rPr>
       </w:pPr>
-      <w:bookmarkStart w:id="11" w:name="__RefHeading___Toc49_2403345941"/>
-      <w:bookmarkStart w:id="12" w:name="_Toc53212690"/>
-      <w:bookmarkEnd w:id="11"/>
+      <w:bookmarkStart w:id="12" w:name="__RefHeading___Toc49_2403345941"/>
+      <w:bookmarkStart w:id="13" w:name="_Toc53212690"/>
+      <w:bookmarkEnd w:id="12"/>
       <w:r>
         <w:rPr>
           <w:color w:val="0000FF"/>
@@ -4240,7 +4211,7 @@
         </w:rPr>
         <w:t>.2.2. Comandos da Tela</w:t>
       </w:r>
-      <w:bookmarkEnd w:id="12"/>
+      <w:bookmarkEnd w:id="13"/>
     </w:p>
     <w:p>
       <w:pPr>
@@ -11474,8 +11445,6 @@
           <w:color w:val="0000FF"/>
         </w:rPr>
       </w:pPr>
-      <w:bookmarkStart w:id="13" w:name="_GoBack"/>
-      <w:bookmarkEnd w:id="13"/>
     </w:p>
     <w:p>
       <w:pPr>
@@ -11597,7 +11566,7 @@
         </w:rPr>
       </w:pPr>
     </w:p>
-    <w:bookmarkEnd w:id="4"/>
+    <w:bookmarkEnd w:id="5"/>
     <w:p>
       <w:pPr>
         <w:snapToGrid w:val="0"/>
@@ -12020,7 +11989,7 @@
       <w:rPr>
         <w:noProof/>
       </w:rPr>
-      <w:t>3</w:t>
+      <w:t>1</w:t>
     </w:r>
     <w:r>
       <w:fldChar w:fldCharType="end"/>
@@ -12293,7 +12262,7 @@
       <w:rPr>
         <w:noProof/>
       </w:rPr>
-      <w:t>15</w:t>
+      <w:t>5</w:t>
     </w:r>
     <w:r>
       <w:fldChar w:fldCharType="end"/>
@@ -13354,7 +13323,6 @@
   <w:style w:type="character" w:default="1" w:styleId="Fontepargpadro">
     <w:name w:val="Default Paragraph Font"/>
     <w:uiPriority w:val="1"/>
-    <w:semiHidden/>
     <w:unhideWhenUsed/>
   </w:style>
   <w:style w:type="table" w:default="1" w:styleId="Tabelanormal">
@@ -14343,7 +14311,7 @@
 </file>
 
 <file path=customXml/itemProps1.xml><?xml version="1.0" encoding="utf-8"?>
-<ds:datastoreItem xmlns:ds="http://schemas.openxmlformats.org/officeDocument/2006/customXml" ds:itemID="{387C16CC-4100-4FAB-913D-68BEDEDEE27F}">
+<ds:datastoreItem xmlns:ds="http://schemas.openxmlformats.org/officeDocument/2006/customXml" ds:itemID="{2CB7E649-6792-447A-B87C-2330BCF7DCF2}">
   <ds:schemaRefs>
     <ds:schemaRef ds:uri="http://schemas.openxmlformats.org/officeDocument/2006/bibliography"/>
   </ds:schemaRefs>
